--- a/vba/11_lab/11_lab.docx
+++ b/vba/11_lab/11_lab.docx
@@ -1,6 +1,6 @@
 
 <file path=word/document.xml><?xml version="1.0" encoding="utf-8"?>
-<w:document xmlns:wpc="http://schemas.microsoft.com/office/word/2010/wordprocessingCanvas" xmlns:cx="http://schemas.microsoft.com/office/drawing/2014/chartex" xmlns:cx1="http://schemas.microsoft.com/office/drawing/2015/9/8/chartex" xmlns:mc="http://schemas.openxmlformats.org/markup-compatibility/2006" xmlns:o="urn:schemas-microsoft-com:office:office" xmlns:r="http://schemas.openxmlformats.org/officeDocument/2006/relationships" xmlns:m="http://schemas.openxmlformats.org/officeDocument/2006/math" xmlns:v="urn:schemas-microsoft-com:vml" xmlns:wp14="http://schemas.microsoft.com/office/word/2010/wordprocessingDrawing" xmlns:wp="http://schemas.openxmlformats.org/drawingml/2006/wordprocessingDrawing" xmlns:w10="urn:schemas-microsoft-com:office:word" xmlns:w="http://schemas.openxmlformats.org/wordprocessingml/2006/main" xmlns:w14="http://schemas.microsoft.com/office/word/2010/wordml" xmlns:w15="http://schemas.microsoft.com/office/word/2012/wordml" xmlns:w16se="http://schemas.microsoft.com/office/word/2015/wordml/symex" xmlns:wpg="http://schemas.microsoft.com/office/word/2010/wordprocessingGroup" xmlns:wpi="http://schemas.microsoft.com/office/word/2010/wordprocessingInk" xmlns:wne="http://schemas.microsoft.com/office/word/2006/wordml" xmlns:wps="http://schemas.microsoft.com/office/word/2010/wordprocessingShape" mc:Ignorable="w14 w15 w16se wp14">
+<w:document xmlns:wpc="http://schemas.microsoft.com/office/word/2010/wordprocessingCanvas" xmlns:cx="http://schemas.microsoft.com/office/drawing/2014/chartex" xmlns:cx1="http://schemas.microsoft.com/office/drawing/2015/9/8/chartex" xmlns:cx2="http://schemas.microsoft.com/office/drawing/2015/10/21/chartex" xmlns:cx3="http://schemas.microsoft.com/office/drawing/2016/5/9/chartex" xmlns:cx4="http://schemas.microsoft.com/office/drawing/2016/5/10/chartex" xmlns:cx5="http://schemas.microsoft.com/office/drawing/2016/5/11/chartex" xmlns:cx6="http://schemas.microsoft.com/office/drawing/2016/5/12/chartex" xmlns:cx7="http://schemas.microsoft.com/office/drawing/2016/5/13/chartex" xmlns:cx8="http://schemas.microsoft.com/office/drawing/2016/5/14/chartex" xmlns:mc="http://schemas.openxmlformats.org/markup-compatibility/2006" xmlns:aink="http://schemas.microsoft.com/office/drawing/2016/ink" xmlns:am3d="http://schemas.microsoft.com/office/drawing/2017/model3d" xmlns:o="urn:schemas-microsoft-com:office:office" xmlns:r="http://schemas.openxmlformats.org/officeDocument/2006/relationships" xmlns:m="http://schemas.openxmlformats.org/officeDocument/2006/math" xmlns:v="urn:schemas-microsoft-com:vml" xmlns:wp14="http://schemas.microsoft.com/office/word/2010/wordprocessingDrawing" xmlns:wp="http://schemas.openxmlformats.org/drawingml/2006/wordprocessingDrawing" xmlns:w10="urn:schemas-microsoft-com:office:word" xmlns:w="http://schemas.openxmlformats.org/wordprocessingml/2006/main" xmlns:w14="http://schemas.microsoft.com/office/word/2010/wordml" xmlns:w15="http://schemas.microsoft.com/office/word/2012/wordml" xmlns:w16cex="http://schemas.microsoft.com/office/word/2018/wordml/cex" xmlns:w16cid="http://schemas.microsoft.com/office/word/2016/wordml/cid" xmlns:w16="http://schemas.microsoft.com/office/word/2018/wordml" xmlns:w16sdtdh="http://schemas.microsoft.com/office/word/2020/wordml/sdtdatahash" xmlns:w16se="http://schemas.microsoft.com/office/word/2015/wordml/symex" xmlns:wpg="http://schemas.microsoft.com/office/word/2010/wordprocessingGroup" xmlns:wpi="http://schemas.microsoft.com/office/word/2010/wordprocessingInk" xmlns:wne="http://schemas.microsoft.com/office/word/2006/wordml" xmlns:wps="http://schemas.microsoft.com/office/word/2010/wordprocessingShape" mc:Ignorable="w14 w15 w16se w16cid w16 w16cex w16sdtdh wp14">
   <w:body>
     <w:p>
       <w:pPr>
@@ -57,19 +57,7 @@
           <w:sz w:val="28"/>
           <w:szCs w:val="28"/>
         </w:rPr>
-        <w:t xml:space="preserve">Федеральное государственное автономное </w:t>
-      </w:r>
-      <w:proofErr w:type="gramStart"/>
-      <w:r>
-        <w:rPr>
-          <w:rStyle w:val="normaltextrun"/>
-          <w:rFonts w:ascii="Segoe UI" w:hAnsi="Segoe UI" w:cs="Segoe UI"/>
-          <w:b/>
-          <w:bCs/>
-          <w:sz w:val="28"/>
-          <w:szCs w:val="28"/>
-        </w:rPr>
-        <w:t>образовательное</w:t>
+        <w:t>Федеральное государственное автономное образовательное</w:t>
       </w:r>
       <w:r>
         <w:rPr>
@@ -80,9 +68,19 @@
           <w:szCs w:val="20"/>
           <w:shd w:val="clear" w:color="auto" w:fill="E1E3E6"/>
         </w:rPr>
-        <w:t>[</w:t>
-      </w:r>
-      <w:proofErr w:type="gramEnd"/>
+        <w:t>[Разрыв обтекания текста]</w:t>
+      </w:r>
+      <w:r>
+        <w:rPr>
+          <w:rStyle w:val="normaltextrun"/>
+          <w:rFonts w:ascii="Segoe UI" w:hAnsi="Segoe UI" w:cs="Segoe UI"/>
+          <w:b/>
+          <w:bCs/>
+          <w:sz w:val="28"/>
+          <w:szCs w:val="28"/>
+        </w:rPr>
+        <w:t xml:space="preserve"> учреждение высшего образования </w:t>
+      </w:r>
       <w:r>
         <w:rPr>
           <w:rStyle w:val="unsupportedobjecttext"/>
@@ -92,7 +90,7 @@
           <w:szCs w:val="20"/>
           <w:shd w:val="clear" w:color="auto" w:fill="E1E3E6"/>
         </w:rPr>
-        <w:t>Разрыв обтекания текста]</w:t>
+        <w:t>[Разрыв обтекания текста]</w:t>
       </w:r>
       <w:r>
         <w:rPr>
@@ -103,19 +101,41 @@
           <w:sz w:val="28"/>
           <w:szCs w:val="28"/>
         </w:rPr>
-        <w:t xml:space="preserve"> учреждение высшего образования </w:t>
-      </w:r>
-      <w:r>
-        <w:rPr>
-          <w:rStyle w:val="unsupportedobjecttext"/>
-          <w:rFonts w:ascii="Calibri" w:hAnsi="Calibri" w:cs="Calibri"/>
-          <w:color w:val="000000"/>
-          <w:sz w:val="20"/>
-          <w:szCs w:val="20"/>
-          <w:shd w:val="clear" w:color="auto" w:fill="E1E3E6"/>
-        </w:rPr>
-        <w:t>[Разрыв обтекания текста]</w:t>
-      </w:r>
+        <w:t>«Южный федеральный университет</w:t>
+      </w:r>
+      <w:r>
+        <w:rPr>
+          <w:rStyle w:val="normaltextrun"/>
+          <w:rFonts w:ascii="Tahoma" w:hAnsi="Tahoma" w:cs="Tahoma"/>
+          <w:b/>
+          <w:bCs/>
+          <w:sz w:val="28"/>
+          <w:szCs w:val="28"/>
+        </w:rPr>
+        <w:t>»</w:t>
+      </w:r>
+      <w:r>
+        <w:rPr>
+          <w:rStyle w:val="eop"/>
+          <w:rFonts w:ascii="Tahoma" w:hAnsi="Tahoma" w:cs="Tahoma"/>
+          <w:sz w:val="28"/>
+          <w:szCs w:val="28"/>
+        </w:rPr>
+        <w:t> </w:t>
+      </w:r>
+    </w:p>
+    <w:p>
+      <w:pPr>
+        <w:pStyle w:val="paragraph"/>
+        <w:spacing w:before="0" w:beforeAutospacing="0" w:after="0" w:afterAutospacing="0"/>
+        <w:jc w:val="center"/>
+        <w:textAlignment w:val="baseline"/>
+        <w:rPr>
+          <w:rFonts w:ascii="Segoe UI" w:hAnsi="Segoe UI" w:cs="Segoe UI"/>
+          <w:sz w:val="18"/>
+          <w:szCs w:val="18"/>
+        </w:rPr>
+      </w:pPr>
       <w:r>
         <w:rPr>
           <w:rStyle w:val="normaltextrun"/>
@@ -125,53 +145,8 @@
           <w:sz w:val="28"/>
           <w:szCs w:val="28"/>
         </w:rPr>
-        <w:t>«Южный федеральный университет</w:t>
-      </w:r>
-      <w:r>
-        <w:rPr>
-          <w:rStyle w:val="normaltextrun"/>
-          <w:rFonts w:ascii="Tahoma" w:hAnsi="Tahoma" w:cs="Tahoma"/>
-          <w:b/>
-          <w:bCs/>
-          <w:sz w:val="28"/>
-          <w:szCs w:val="28"/>
-        </w:rPr>
-        <w:t>»</w:t>
-      </w:r>
-      <w:r>
-        <w:rPr>
-          <w:rStyle w:val="eop"/>
-          <w:rFonts w:ascii="Tahoma" w:hAnsi="Tahoma" w:cs="Tahoma"/>
-          <w:sz w:val="28"/>
-          <w:szCs w:val="28"/>
-        </w:rPr>
-        <w:t> </w:t>
-      </w:r>
-    </w:p>
-    <w:p>
-      <w:pPr>
-        <w:pStyle w:val="paragraph"/>
-        <w:spacing w:before="0" w:beforeAutospacing="0" w:after="0" w:afterAutospacing="0"/>
-        <w:jc w:val="center"/>
-        <w:textAlignment w:val="baseline"/>
-        <w:rPr>
-          <w:rFonts w:ascii="Segoe UI" w:hAnsi="Segoe UI" w:cs="Segoe UI"/>
-          <w:sz w:val="18"/>
-          <w:szCs w:val="18"/>
-        </w:rPr>
-      </w:pPr>
-      <w:r>
-        <w:rPr>
-          <w:rStyle w:val="normaltextrun"/>
-          <w:rFonts w:ascii="Segoe UI" w:hAnsi="Segoe UI" w:cs="Segoe UI"/>
-          <w:b/>
-          <w:bCs/>
-          <w:sz w:val="28"/>
-          <w:szCs w:val="28"/>
-        </w:rPr>
         <w:t xml:space="preserve">Институт высоких технологий и </w:t>
       </w:r>
-      <w:proofErr w:type="spellStart"/>
       <w:r>
         <w:rPr>
           <w:rStyle w:val="spellingerror"/>
@@ -183,7 +158,6 @@
         </w:rPr>
         <w:t>пьезотехники</w:t>
       </w:r>
-      <w:proofErr w:type="spellEnd"/>
       <w:r>
         <w:rPr>
           <w:rStyle w:val="eop"/>
@@ -499,7 +473,6 @@
           <w:bCs/>
           <w:sz w:val="32"/>
           <w:szCs w:val="32"/>
-          <w:lang w:val="en-US"/>
         </w:rPr>
         <w:t>1</w:t>
       </w:r>
@@ -740,7 +713,27 @@
           <w:sz w:val="28"/>
           <w:szCs w:val="28"/>
         </w:rPr>
-        <w:t>Проверил профессор  </w:t>
+        <w:t xml:space="preserve">Проверил </w:t>
+      </w:r>
+      <w:r>
+        <w:rPr>
+          <w:rStyle w:val="normaltextrun"/>
+          <w:rFonts w:ascii="Segoe UI" w:hAnsi="Segoe UI" w:cs="Segoe UI"/>
+          <w:color w:val="000000"/>
+          <w:sz w:val="28"/>
+          <w:szCs w:val="28"/>
+        </w:rPr>
+        <w:t>доцент</w:t>
+      </w:r>
+      <w:r>
+        <w:rPr>
+          <w:rStyle w:val="normaltextrun"/>
+          <w:rFonts w:ascii="Segoe UI" w:hAnsi="Segoe UI" w:cs="Segoe UI"/>
+          <w:color w:val="000000"/>
+          <w:sz w:val="28"/>
+          <w:szCs w:val="28"/>
+        </w:rPr>
+        <w:t>  </w:t>
       </w:r>
       <w:r>
         <w:rPr>
@@ -1037,22 +1030,8 @@
         <w:t xml:space="preserve">Ознакомиться с методами </w:t>
       </w:r>
       <w:r>
-        <w:t>а</w:t>
-      </w:r>
-      <w:r>
-        <w:t>втоматизаци</w:t>
-      </w:r>
-      <w:r>
-        <w:t>и</w:t>
-      </w:r>
-      <w:r>
-        <w:t xml:space="preserve"> приложений MS </w:t>
-      </w:r>
-      <w:proofErr w:type="spellStart"/>
-      <w:r>
-        <w:t>Office</w:t>
-      </w:r>
-      <w:proofErr w:type="spellEnd"/>
+        <w:t>автоматизации приложений MS Office</w:t>
+      </w:r>
     </w:p>
     <w:p>
       <w:pPr>
@@ -1139,24 +1118,7 @@
         </w:rPr>
       </w:pPr>
       <w:r>
-        <w:t xml:space="preserve">Управление </w:t>
-      </w:r>
-      <w:proofErr w:type="spellStart"/>
-      <w:r>
-        <w:t>Word</w:t>
-      </w:r>
-      <w:proofErr w:type="spellEnd"/>
-      <w:r>
-        <w:t xml:space="preserve"> </w:t>
-      </w:r>
-      <w:r>
-        <w:t>–</w:t>
-      </w:r>
-      <w:r>
-        <w:t xml:space="preserve"> приложением</w:t>
-      </w:r>
-      <w:r>
-        <w:t>:</w:t>
+        <w:t>Управление Word – приложением:</w:t>
       </w:r>
     </w:p>
     <w:p>
@@ -1192,28 +1154,8 @@
           <w:szCs w:val="28"/>
           <w:lang w:val="en-US"/>
         </w:rPr>
-        <w:t xml:space="preserve">Sub </w:t>
-      </w:r>
-      <w:proofErr w:type="spellStart"/>
-      <w:proofErr w:type="gramStart"/>
-      <w:r>
-        <w:rPr>
-          <w:rFonts w:cs="Times New Roman"/>
-          <w:szCs w:val="28"/>
-          <w:lang w:val="en-US"/>
-        </w:rPr>
-        <w:t>AutomateWord</w:t>
-      </w:r>
-      <w:proofErr w:type="spellEnd"/>
-      <w:r>
-        <w:rPr>
-          <w:rFonts w:cs="Times New Roman"/>
-          <w:szCs w:val="28"/>
-          <w:lang w:val="en-US"/>
-        </w:rPr>
-        <w:t>()</w:t>
-      </w:r>
-      <w:proofErr w:type="gramEnd"/>
+        <w:t>Sub AutomateWord()</w:t>
+      </w:r>
     </w:p>
     <w:p>
       <w:pPr>
@@ -1232,36 +1174,8 @@
           <w:szCs w:val="28"/>
           <w:lang w:val="en-US"/>
         </w:rPr>
-        <w:t xml:space="preserve">    Dim </w:t>
-      </w:r>
-      <w:proofErr w:type="spellStart"/>
-      <w:r>
-        <w:rPr>
-          <w:rFonts w:cs="Times New Roman"/>
-          <w:szCs w:val="28"/>
-          <w:lang w:val="en-US"/>
-        </w:rPr>
-        <w:t>wrdApp</w:t>
-      </w:r>
-      <w:proofErr w:type="spellEnd"/>
-      <w:r>
-        <w:rPr>
-          <w:rFonts w:cs="Times New Roman"/>
-          <w:szCs w:val="28"/>
-          <w:lang w:val="en-US"/>
-        </w:rPr>
-        <w:t xml:space="preserve"> As </w:t>
-      </w:r>
-      <w:proofErr w:type="spellStart"/>
-      <w:r>
-        <w:rPr>
-          <w:rFonts w:cs="Times New Roman"/>
-          <w:szCs w:val="28"/>
-          <w:lang w:val="en-US"/>
-        </w:rPr>
-        <w:t>Word.Application</w:t>
-      </w:r>
-      <w:proofErr w:type="spellEnd"/>
+        <w:t xml:space="preserve">    Dim wrdApp As Word.Application</w:t>
+      </w:r>
     </w:p>
     <w:p>
       <w:pPr>
@@ -1280,36 +1194,8 @@
           <w:szCs w:val="28"/>
           <w:lang w:val="en-US"/>
         </w:rPr>
-        <w:t xml:space="preserve">    Dim </w:t>
-      </w:r>
-      <w:proofErr w:type="spellStart"/>
-      <w:r>
-        <w:rPr>
-          <w:rFonts w:cs="Times New Roman"/>
-          <w:szCs w:val="28"/>
-          <w:lang w:val="en-US"/>
-        </w:rPr>
-        <w:t>wrdDoc</w:t>
-      </w:r>
-      <w:proofErr w:type="spellEnd"/>
-      <w:r>
-        <w:rPr>
-          <w:rFonts w:cs="Times New Roman"/>
-          <w:szCs w:val="28"/>
-          <w:lang w:val="en-US"/>
-        </w:rPr>
-        <w:t xml:space="preserve"> As </w:t>
-      </w:r>
-      <w:proofErr w:type="spellStart"/>
-      <w:r>
-        <w:rPr>
-          <w:rFonts w:cs="Times New Roman"/>
-          <w:szCs w:val="28"/>
-          <w:lang w:val="en-US"/>
-        </w:rPr>
-        <w:t>Word.Document</w:t>
-      </w:r>
-      <w:proofErr w:type="spellEnd"/>
+        <w:t xml:space="preserve">    Dim wrdDoc As Word.Document</w:t>
+      </w:r>
     </w:p>
     <w:p>
       <w:pPr>
@@ -1328,71 +1214,7 @@
           <w:szCs w:val="28"/>
           <w:lang w:val="en-US"/>
         </w:rPr>
-        <w:t xml:space="preserve">    Set </w:t>
-      </w:r>
-      <w:proofErr w:type="spellStart"/>
-      <w:r>
-        <w:rPr>
-          <w:rFonts w:cs="Times New Roman"/>
-          <w:szCs w:val="28"/>
-          <w:lang w:val="en-US"/>
-        </w:rPr>
-        <w:t>wrdApp</w:t>
-      </w:r>
-      <w:proofErr w:type="spellEnd"/>
-      <w:r>
-        <w:rPr>
-          <w:rFonts w:cs="Times New Roman"/>
-          <w:szCs w:val="28"/>
-          <w:lang w:val="en-US"/>
-        </w:rPr>
-        <w:t xml:space="preserve"> = </w:t>
-      </w:r>
-      <w:proofErr w:type="spellStart"/>
-      <w:proofErr w:type="gramStart"/>
-      <w:r>
-        <w:rPr>
-          <w:rFonts w:cs="Times New Roman"/>
-          <w:szCs w:val="28"/>
-          <w:lang w:val="en-US"/>
-        </w:rPr>
-        <w:t>CreateObject</w:t>
-      </w:r>
-      <w:proofErr w:type="spellEnd"/>
-      <w:r>
-        <w:rPr>
-          <w:rFonts w:cs="Times New Roman"/>
-          <w:szCs w:val="28"/>
-          <w:lang w:val="en-US"/>
-        </w:rPr>
-        <w:t>(</w:t>
-      </w:r>
-      <w:proofErr w:type="gramEnd"/>
-      <w:r>
-        <w:rPr>
-          <w:rFonts w:cs="Times New Roman"/>
-          <w:szCs w:val="28"/>
-          <w:lang w:val="en-US"/>
-        </w:rPr>
-        <w:t>"</w:t>
-      </w:r>
-      <w:proofErr w:type="spellStart"/>
-      <w:r>
-        <w:rPr>
-          <w:rFonts w:cs="Times New Roman"/>
-          <w:szCs w:val="28"/>
-          <w:lang w:val="en-US"/>
-        </w:rPr>
-        <w:t>Word.Application</w:t>
-      </w:r>
-      <w:proofErr w:type="spellEnd"/>
-      <w:r>
-        <w:rPr>
-          <w:rFonts w:cs="Times New Roman"/>
-          <w:szCs w:val="28"/>
-          <w:lang w:val="en-US"/>
-        </w:rPr>
-        <w:t>")</w:t>
+        <w:t xml:space="preserve">    Set wrdApp = CreateObject("Word.Application")</w:t>
       </w:r>
     </w:p>
     <w:p>
@@ -1412,25 +1234,7 @@
           <w:szCs w:val="28"/>
           <w:lang w:val="en-US"/>
         </w:rPr>
-        <w:t xml:space="preserve">    </w:t>
-      </w:r>
-      <w:proofErr w:type="spellStart"/>
-      <w:r>
-        <w:rPr>
-          <w:rFonts w:cs="Times New Roman"/>
-          <w:szCs w:val="28"/>
-          <w:lang w:val="en-US"/>
-        </w:rPr>
-        <w:t>wrdApp.Visible</w:t>
-      </w:r>
-      <w:proofErr w:type="spellEnd"/>
-      <w:r>
-        <w:rPr>
-          <w:rFonts w:cs="Times New Roman"/>
-          <w:szCs w:val="28"/>
-          <w:lang w:val="en-US"/>
-        </w:rPr>
-        <w:t xml:space="preserve"> = True</w:t>
+        <w:t xml:space="preserve">    wrdApp.Visible = True</w:t>
       </w:r>
     </w:p>
     <w:p>
@@ -1450,36 +1254,8 @@
           <w:szCs w:val="28"/>
           <w:lang w:val="en-US"/>
         </w:rPr>
-        <w:t xml:space="preserve">    Set </w:t>
-      </w:r>
-      <w:proofErr w:type="spellStart"/>
-      <w:r>
-        <w:rPr>
-          <w:rFonts w:cs="Times New Roman"/>
-          <w:szCs w:val="28"/>
-          <w:lang w:val="en-US"/>
-        </w:rPr>
-        <w:t>wrdDoc</w:t>
-      </w:r>
-      <w:proofErr w:type="spellEnd"/>
-      <w:r>
-        <w:rPr>
-          <w:rFonts w:cs="Times New Roman"/>
-          <w:szCs w:val="28"/>
-          <w:lang w:val="en-US"/>
-        </w:rPr>
-        <w:t xml:space="preserve"> = </w:t>
-      </w:r>
-      <w:proofErr w:type="spellStart"/>
-      <w:r>
-        <w:rPr>
-          <w:rFonts w:cs="Times New Roman"/>
-          <w:szCs w:val="28"/>
-          <w:lang w:val="en-US"/>
-        </w:rPr>
-        <w:t>wrdApp.Documents.Add</w:t>
-      </w:r>
-      <w:proofErr w:type="spellEnd"/>
+        <w:t xml:space="preserve">    Set wrdDoc = wrdApp.Documents.Add</w:t>
+      </w:r>
     </w:p>
     <w:p>
       <w:pPr>
@@ -1498,25 +1274,7 @@
           <w:szCs w:val="28"/>
           <w:lang w:val="en-US"/>
         </w:rPr>
-        <w:t xml:space="preserve">    </w:t>
-      </w:r>
-      <w:proofErr w:type="spellStart"/>
-      <w:r>
-        <w:rPr>
-          <w:rFonts w:cs="Times New Roman"/>
-          <w:szCs w:val="28"/>
-          <w:lang w:val="en-US"/>
-        </w:rPr>
-        <w:t>wrdDoc.Content.InsertAfter</w:t>
-      </w:r>
-      <w:proofErr w:type="spellEnd"/>
-      <w:r>
-        <w:rPr>
-          <w:rFonts w:cs="Times New Roman"/>
-          <w:szCs w:val="28"/>
-          <w:lang w:val="en-US"/>
-        </w:rPr>
-        <w:t xml:space="preserve"> "Hello World!"</w:t>
+        <w:t xml:space="preserve">    wrdDoc.Content.InsertAfter "Hello World!"</w:t>
       </w:r>
     </w:p>
     <w:p>
@@ -1536,25 +1294,7 @@
           <w:szCs w:val="28"/>
           <w:lang w:val="en-US"/>
         </w:rPr>
-        <w:t xml:space="preserve">    </w:t>
-      </w:r>
-      <w:proofErr w:type="spellStart"/>
-      <w:r>
-        <w:rPr>
-          <w:rFonts w:cs="Times New Roman"/>
-          <w:szCs w:val="28"/>
-          <w:lang w:val="en-US"/>
-        </w:rPr>
-        <w:t>wrdDoc.SaveAs</w:t>
-      </w:r>
-      <w:proofErr w:type="spellEnd"/>
-      <w:r>
-        <w:rPr>
-          <w:rFonts w:cs="Times New Roman"/>
-          <w:szCs w:val="28"/>
-          <w:lang w:val="en-US"/>
-        </w:rPr>
-        <w:t xml:space="preserve"> ("C:\Users\edlenko\OneDrive - </w:t>
+        <w:t xml:space="preserve">    wrdDoc.SaveAs ("C:\Users\edlenko\OneDrive - </w:t>
       </w:r>
       <w:r>
         <w:rPr>
@@ -1629,43 +1369,7 @@
           <w:szCs w:val="28"/>
           <w:lang w:val="en-US"/>
         </w:rPr>
-        <w:t>\</w:t>
-      </w:r>
-      <w:proofErr w:type="spellStart"/>
-      <w:r>
-        <w:rPr>
-          <w:rFonts w:cs="Times New Roman"/>
-          <w:szCs w:val="28"/>
-          <w:lang w:val="en-US"/>
-        </w:rPr>
-        <w:t>vba</w:t>
-      </w:r>
-      <w:proofErr w:type="spellEnd"/>
-      <w:r>
-        <w:rPr>
-          <w:rFonts w:cs="Times New Roman"/>
-          <w:szCs w:val="28"/>
-          <w:lang w:val="en-US"/>
-        </w:rPr>
-        <w:t xml:space="preserve"> </w:t>
-      </w:r>
-      <w:proofErr w:type="spellStart"/>
-      <w:r>
-        <w:rPr>
-          <w:rFonts w:cs="Times New Roman"/>
-          <w:szCs w:val="28"/>
-          <w:lang w:val="en-US"/>
-        </w:rPr>
-        <w:t>edlenko</w:t>
-      </w:r>
-      <w:proofErr w:type="spellEnd"/>
-      <w:r>
-        <w:rPr>
-          <w:rFonts w:cs="Times New Roman"/>
-          <w:szCs w:val="28"/>
-          <w:lang w:val="en-US"/>
-        </w:rPr>
-        <w:t xml:space="preserve"> 4.6\11_labMyNewWordDoc.doc")</w:t>
+        <w:t>\vba edlenko 4.6\11_labMyNewWordDoc.doc")</w:t>
       </w:r>
     </w:p>
     <w:p>
@@ -1685,18 +1389,8 @@
           <w:szCs w:val="28"/>
           <w:lang w:val="en-US"/>
         </w:rPr>
-        <w:t xml:space="preserve">    </w:t>
-      </w:r>
-      <w:proofErr w:type="spellStart"/>
-      <w:r>
-        <w:rPr>
-          <w:rFonts w:cs="Times New Roman"/>
-          <w:szCs w:val="28"/>
-          <w:lang w:val="en-US"/>
-        </w:rPr>
-        <w:t>wrdDoc.Close</w:t>
-      </w:r>
-      <w:proofErr w:type="spellEnd"/>
+        <w:t xml:space="preserve">    wrdDoc.Close</w:t>
+      </w:r>
     </w:p>
     <w:p>
       <w:pPr>
@@ -1715,18 +1409,8 @@
           <w:szCs w:val="28"/>
           <w:lang w:val="en-US"/>
         </w:rPr>
-        <w:t xml:space="preserve">    </w:t>
-      </w:r>
-      <w:proofErr w:type="spellStart"/>
-      <w:r>
-        <w:rPr>
-          <w:rFonts w:cs="Times New Roman"/>
-          <w:szCs w:val="28"/>
-          <w:lang w:val="en-US"/>
-        </w:rPr>
-        <w:t>wrdApp.Quit</w:t>
-      </w:r>
-      <w:proofErr w:type="spellEnd"/>
+        <w:t xml:space="preserve">    wrdApp.Quit</w:t>
+      </w:r>
     </w:p>
     <w:p>
       <w:pPr>
@@ -1756,7 +1440,7 @@
         <w:jc w:val="center"/>
         <w:rPr>
           <w:noProof/>
-          <w:lang w:eastAsia="ru-RU"/>
+          <w:lang w:val="en-US" w:eastAsia="ru-RU"/>
         </w:rPr>
       </w:pPr>
     </w:p>
@@ -1829,27 +1513,14 @@
       <w:r>
         <w:t xml:space="preserve">Рисунок </w:t>
       </w:r>
-      <w:r>
-        <w:fldChar w:fldCharType="begin"/>
-      </w:r>
-      <w:r>
-        <w:instrText xml:space="preserve"> SEQ Рисунок \* ARABIC </w:instrText>
-      </w:r>
-      <w:r>
-        <w:fldChar w:fldCharType="separate"/>
-      </w:r>
-      <w:r>
-        <w:rPr>
-          <w:noProof/>
-        </w:rPr>
-        <w:t>1</w:t>
-      </w:r>
-      <w:r>
-        <w:rPr>
-          <w:noProof/>
-        </w:rPr>
-        <w:fldChar w:fldCharType="end"/>
-      </w:r>
+      <w:fldSimple w:instr=" SEQ Рисунок \* ARABIC ">
+        <w:r>
+          <w:rPr>
+            <w:noProof/>
+          </w:rPr>
+          <w:t>1</w:t>
+        </w:r>
+      </w:fldSimple>
       <w:r>
         <w:t>. Результат выполнения программы</w:t>
       </w:r>
@@ -1881,11 +1552,9 @@
       <w:r>
         <w:t xml:space="preserve">Управление </w:t>
       </w:r>
-      <w:proofErr w:type="spellStart"/>
       <w:r>
         <w:t>Excel</w:t>
       </w:r>
-      <w:proofErr w:type="spellEnd"/>
       <w:r>
         <w:t xml:space="preserve"> – приложением</w:t>
       </w:r>
@@ -1956,28 +1625,8 @@
           <w:szCs w:val="28"/>
           <w:lang w:val="en-US"/>
         </w:rPr>
-        <w:t xml:space="preserve">Sub </w:t>
-      </w:r>
-      <w:proofErr w:type="spellStart"/>
-      <w:proofErr w:type="gramStart"/>
-      <w:r>
-        <w:rPr>
-          <w:rFonts w:cs="Times New Roman"/>
-          <w:szCs w:val="28"/>
-          <w:lang w:val="en-US"/>
-        </w:rPr>
-        <w:t>AutomateExcel</w:t>
-      </w:r>
-      <w:proofErr w:type="spellEnd"/>
-      <w:r>
-        <w:rPr>
-          <w:rFonts w:cs="Times New Roman"/>
-          <w:szCs w:val="28"/>
-          <w:lang w:val="en-US"/>
-        </w:rPr>
-        <w:t>()</w:t>
-      </w:r>
-      <w:proofErr w:type="gramEnd"/>
+        <w:t>Sub AutomateExcel()</w:t>
+      </w:r>
     </w:p>
     <w:p>
       <w:pPr>
@@ -1996,36 +1645,8 @@
           <w:szCs w:val="28"/>
           <w:lang w:val="en-US"/>
         </w:rPr>
-        <w:t xml:space="preserve">    Dim </w:t>
-      </w:r>
-      <w:proofErr w:type="spellStart"/>
-      <w:r>
-        <w:rPr>
-          <w:rFonts w:cs="Times New Roman"/>
-          <w:szCs w:val="28"/>
-          <w:lang w:val="en-US"/>
-        </w:rPr>
-        <w:t>xlsApp</w:t>
-      </w:r>
-      <w:proofErr w:type="spellEnd"/>
-      <w:r>
-        <w:rPr>
-          <w:rFonts w:cs="Times New Roman"/>
-          <w:szCs w:val="28"/>
-          <w:lang w:val="en-US"/>
-        </w:rPr>
-        <w:t xml:space="preserve"> As </w:t>
-      </w:r>
-      <w:proofErr w:type="spellStart"/>
-      <w:r>
-        <w:rPr>
-          <w:rFonts w:cs="Times New Roman"/>
-          <w:szCs w:val="28"/>
-          <w:lang w:val="en-US"/>
-        </w:rPr>
-        <w:t>Excel.Application</w:t>
-      </w:r>
-      <w:proofErr w:type="spellEnd"/>
+        <w:t xml:space="preserve">    Dim xlsApp As Excel.Application</w:t>
+      </w:r>
     </w:p>
     <w:p>
       <w:pPr>
@@ -2044,71 +1665,7 @@
           <w:szCs w:val="28"/>
           <w:lang w:val="en-US"/>
         </w:rPr>
-        <w:t xml:space="preserve">    Set </w:t>
-      </w:r>
-      <w:proofErr w:type="spellStart"/>
-      <w:r>
-        <w:rPr>
-          <w:rFonts w:cs="Times New Roman"/>
-          <w:szCs w:val="28"/>
-          <w:lang w:val="en-US"/>
-        </w:rPr>
-        <w:t>xlsApp</w:t>
-      </w:r>
-      <w:proofErr w:type="spellEnd"/>
-      <w:r>
-        <w:rPr>
-          <w:rFonts w:cs="Times New Roman"/>
-          <w:szCs w:val="28"/>
-          <w:lang w:val="en-US"/>
-        </w:rPr>
-        <w:t xml:space="preserve"> = </w:t>
-      </w:r>
-      <w:proofErr w:type="spellStart"/>
-      <w:proofErr w:type="gramStart"/>
-      <w:r>
-        <w:rPr>
-          <w:rFonts w:cs="Times New Roman"/>
-          <w:szCs w:val="28"/>
-          <w:lang w:val="en-US"/>
-        </w:rPr>
-        <w:t>CreateObject</w:t>
-      </w:r>
-      <w:proofErr w:type="spellEnd"/>
-      <w:r>
-        <w:rPr>
-          <w:rFonts w:cs="Times New Roman"/>
-          <w:szCs w:val="28"/>
-          <w:lang w:val="en-US"/>
-        </w:rPr>
-        <w:t>(</w:t>
-      </w:r>
-      <w:proofErr w:type="gramEnd"/>
-      <w:r>
-        <w:rPr>
-          <w:rFonts w:cs="Times New Roman"/>
-          <w:szCs w:val="28"/>
-          <w:lang w:val="en-US"/>
-        </w:rPr>
-        <w:t>"</w:t>
-      </w:r>
-      <w:proofErr w:type="spellStart"/>
-      <w:r>
-        <w:rPr>
-          <w:rFonts w:cs="Times New Roman"/>
-          <w:szCs w:val="28"/>
-          <w:lang w:val="en-US"/>
-        </w:rPr>
-        <w:t>Excel.Application</w:t>
-      </w:r>
-      <w:proofErr w:type="spellEnd"/>
-      <w:r>
-        <w:rPr>
-          <w:rFonts w:cs="Times New Roman"/>
-          <w:szCs w:val="28"/>
-          <w:lang w:val="en-US"/>
-        </w:rPr>
-        <w:t>")</w:t>
+        <w:t xml:space="preserve">    Set xlsApp = CreateObject("Excel.Application")</w:t>
       </w:r>
     </w:p>
     <w:p>
@@ -2128,25 +1685,7 @@
           <w:szCs w:val="28"/>
           <w:lang w:val="en-US"/>
         </w:rPr>
-        <w:t xml:space="preserve">    </w:t>
-      </w:r>
-      <w:proofErr w:type="spellStart"/>
-      <w:r>
-        <w:rPr>
-          <w:rFonts w:cs="Times New Roman"/>
-          <w:szCs w:val="28"/>
-          <w:lang w:val="en-US"/>
-        </w:rPr>
-        <w:t>xlsApp.Visible</w:t>
-      </w:r>
-      <w:proofErr w:type="spellEnd"/>
-      <w:r>
-        <w:rPr>
-          <w:rFonts w:cs="Times New Roman"/>
-          <w:szCs w:val="28"/>
-          <w:lang w:val="en-US"/>
-        </w:rPr>
-        <w:t xml:space="preserve"> = True</w:t>
+        <w:t xml:space="preserve">    xlsApp.Visible = True</w:t>
       </w:r>
     </w:p>
     <w:p>
@@ -2166,18 +1705,8 @@
           <w:szCs w:val="28"/>
           <w:lang w:val="en-US"/>
         </w:rPr>
-        <w:t xml:space="preserve">    </w:t>
-      </w:r>
-      <w:proofErr w:type="spellStart"/>
-      <w:r>
-        <w:rPr>
-          <w:rFonts w:cs="Times New Roman"/>
-          <w:szCs w:val="28"/>
-          <w:lang w:val="en-US"/>
-        </w:rPr>
-        <w:t>xlsApp.Workbooks.Add</w:t>
-      </w:r>
-      <w:proofErr w:type="spellEnd"/>
+        <w:t xml:space="preserve">    xlsApp.Workbooks.Add</w:t>
+      </w:r>
     </w:p>
     <w:p>
       <w:pPr>
@@ -2196,35 +1725,7 @@
           <w:szCs w:val="28"/>
           <w:lang w:val="en-US"/>
         </w:rPr>
-        <w:t xml:space="preserve">    </w:t>
-      </w:r>
-      <w:proofErr w:type="spellStart"/>
-      <w:proofErr w:type="gramStart"/>
-      <w:r>
-        <w:rPr>
-          <w:rFonts w:cs="Times New Roman"/>
-          <w:szCs w:val="28"/>
-          <w:lang w:val="en-US"/>
-        </w:rPr>
-        <w:t>xlsApp.Range</w:t>
-      </w:r>
-      <w:proofErr w:type="spellEnd"/>
-      <w:r>
-        <w:rPr>
-          <w:rFonts w:cs="Times New Roman"/>
-          <w:szCs w:val="28"/>
-          <w:lang w:val="en-US"/>
-        </w:rPr>
-        <w:t>(</w:t>
-      </w:r>
-      <w:proofErr w:type="gramEnd"/>
-      <w:r>
-        <w:rPr>
-          <w:rFonts w:cs="Times New Roman"/>
-          <w:szCs w:val="28"/>
-          <w:lang w:val="en-US"/>
-        </w:rPr>
-        <w:t>"A1") = "Hello World!"</w:t>
+        <w:t xml:space="preserve">    xlsApp.Range("A1") = "Hello World!"</w:t>
       </w:r>
     </w:p>
     <w:p>
@@ -2244,53 +1745,7 @@
           <w:szCs w:val="28"/>
           <w:lang w:val="en-US"/>
         </w:rPr>
-        <w:t xml:space="preserve">    </w:t>
-      </w:r>
-      <w:proofErr w:type="spellStart"/>
-      <w:proofErr w:type="gramStart"/>
-      <w:r>
-        <w:rPr>
-          <w:rFonts w:cs="Times New Roman"/>
-          <w:szCs w:val="28"/>
-          <w:lang w:val="en-US"/>
-        </w:rPr>
-        <w:t>xlsApp.Workbooks</w:t>
-      </w:r>
-      <w:proofErr w:type="spellEnd"/>
-      <w:r>
-        <w:rPr>
-          <w:rFonts w:cs="Times New Roman"/>
-          <w:szCs w:val="28"/>
-          <w:lang w:val="en-US"/>
-        </w:rPr>
-        <w:t>(</w:t>
-      </w:r>
-      <w:proofErr w:type="gramEnd"/>
-      <w:r>
-        <w:rPr>
-          <w:rFonts w:cs="Times New Roman"/>
-          <w:szCs w:val="28"/>
-          <w:lang w:val="en-US"/>
-        </w:rPr>
-        <w:t>1).</w:t>
-      </w:r>
-      <w:proofErr w:type="spellStart"/>
-      <w:r>
-        <w:rPr>
-          <w:rFonts w:cs="Times New Roman"/>
-          <w:szCs w:val="28"/>
-          <w:lang w:val="en-US"/>
-        </w:rPr>
-        <w:t>SaveAs</w:t>
-      </w:r>
-      <w:proofErr w:type="spellEnd"/>
-      <w:r>
-        <w:rPr>
-          <w:rFonts w:cs="Times New Roman"/>
-          <w:szCs w:val="28"/>
-          <w:lang w:val="en-US"/>
-        </w:rPr>
-        <w:t xml:space="preserve"> _</w:t>
+        <w:t xml:space="preserve">    xlsApp.Workbooks(1).SaveAs _</w:t>
       </w:r>
     </w:p>
     <w:p>
@@ -2310,133 +1765,7 @@
           <w:szCs w:val="28"/>
           <w:lang w:val="en-US"/>
         </w:rPr>
-        <w:t xml:space="preserve">    ("C:\Users\edlenko\OneDrive - </w:t>
-      </w:r>
-      <w:proofErr w:type="spellStart"/>
-      <w:r>
-        <w:rPr>
-          <w:rFonts w:cs="Times New Roman"/>
-          <w:szCs w:val="28"/>
-          <w:lang w:val="en-US"/>
-        </w:rPr>
-        <w:t>Южный</w:t>
-      </w:r>
-      <w:proofErr w:type="spellEnd"/>
-      <w:r>
-        <w:rPr>
-          <w:rFonts w:cs="Times New Roman"/>
-          <w:szCs w:val="28"/>
-          <w:lang w:val="en-US"/>
-        </w:rPr>
-        <w:t xml:space="preserve"> </w:t>
-      </w:r>
-      <w:proofErr w:type="spellStart"/>
-      <w:r>
-        <w:rPr>
-          <w:rFonts w:cs="Times New Roman"/>
-          <w:szCs w:val="28"/>
-          <w:lang w:val="en-US"/>
-        </w:rPr>
-        <w:t>Федеральный</w:t>
-      </w:r>
-      <w:proofErr w:type="spellEnd"/>
-      <w:r>
-        <w:rPr>
-          <w:rFonts w:cs="Times New Roman"/>
-          <w:szCs w:val="28"/>
-          <w:lang w:val="en-US"/>
-        </w:rPr>
-        <w:t xml:space="preserve"> </w:t>
-      </w:r>
-      <w:proofErr w:type="spellStart"/>
-      <w:r>
-        <w:rPr>
-          <w:rFonts w:cs="Times New Roman"/>
-          <w:szCs w:val="28"/>
-          <w:lang w:val="en-US"/>
-        </w:rPr>
-        <w:t>Университет</w:t>
-      </w:r>
-      <w:proofErr w:type="spellEnd"/>
-      <w:r>
-        <w:rPr>
-          <w:rFonts w:cs="Times New Roman"/>
-          <w:szCs w:val="28"/>
-          <w:lang w:val="en-US"/>
-        </w:rPr>
-        <w:t>\</w:t>
-      </w:r>
-      <w:proofErr w:type="spellStart"/>
-      <w:r>
-        <w:rPr>
-          <w:rFonts w:cs="Times New Roman"/>
-          <w:szCs w:val="28"/>
-          <w:lang w:val="en-US"/>
-        </w:rPr>
-        <w:t>Рабочий</w:t>
-      </w:r>
-      <w:proofErr w:type="spellEnd"/>
-      <w:r>
-        <w:rPr>
-          <w:rFonts w:cs="Times New Roman"/>
-          <w:szCs w:val="28"/>
-          <w:lang w:val="en-US"/>
-        </w:rPr>
-        <w:t xml:space="preserve"> </w:t>
-      </w:r>
-      <w:proofErr w:type="spellStart"/>
-      <w:r>
-        <w:rPr>
-          <w:rFonts w:cs="Times New Roman"/>
-          <w:szCs w:val="28"/>
-          <w:lang w:val="en-US"/>
-        </w:rPr>
-        <w:t>стол</w:t>
-      </w:r>
-      <w:proofErr w:type="spellEnd"/>
-      <w:r>
-        <w:rPr>
-          <w:rFonts w:cs="Times New Roman"/>
-          <w:szCs w:val="28"/>
-          <w:lang w:val="en-US"/>
-        </w:rPr>
-        <w:t>\</w:t>
-      </w:r>
-      <w:proofErr w:type="spellStart"/>
-      <w:r>
-        <w:rPr>
-          <w:rFonts w:cs="Times New Roman"/>
-          <w:szCs w:val="28"/>
-          <w:lang w:val="en-US"/>
-        </w:rPr>
-        <w:t>vba</w:t>
-      </w:r>
-      <w:proofErr w:type="spellEnd"/>
-      <w:r>
-        <w:rPr>
-          <w:rFonts w:cs="Times New Roman"/>
-          <w:szCs w:val="28"/>
-          <w:lang w:val="en-US"/>
-        </w:rPr>
-        <w:t xml:space="preserve"> </w:t>
-      </w:r>
-      <w:proofErr w:type="spellStart"/>
-      <w:r>
-        <w:rPr>
-          <w:rFonts w:cs="Times New Roman"/>
-          <w:szCs w:val="28"/>
-          <w:lang w:val="en-US"/>
-        </w:rPr>
-        <w:t>edlenko</w:t>
-      </w:r>
-      <w:proofErr w:type="spellEnd"/>
-      <w:r>
-        <w:rPr>
-          <w:rFonts w:cs="Times New Roman"/>
-          <w:szCs w:val="28"/>
-          <w:lang w:val="en-US"/>
-        </w:rPr>
-        <w:t xml:space="preserve"> 4.6\11_lab\11_labNewExcel.xls")</w:t>
+        <w:t xml:space="preserve">    ("C:\Users\edlenko\OneDrive - Южный Федеральный Университет\Рабочий стол\vba edlenko 4.6\11_lab\11_labNewExcel.xls")</w:t>
       </w:r>
     </w:p>
     <w:p>
@@ -2456,18 +1785,8 @@
           <w:szCs w:val="28"/>
           <w:lang w:val="en-US"/>
         </w:rPr>
-        <w:t xml:space="preserve">    </w:t>
-      </w:r>
-      <w:proofErr w:type="spellStart"/>
-      <w:r>
-        <w:rPr>
-          <w:rFonts w:cs="Times New Roman"/>
-          <w:szCs w:val="28"/>
-          <w:lang w:val="en-US"/>
-        </w:rPr>
-        <w:t>xlsApp.Quit</w:t>
-      </w:r>
-      <w:proofErr w:type="spellEnd"/>
+        <w:t xml:space="preserve">    xlsApp.Quit</w:t>
+      </w:r>
     </w:p>
     <w:p>
       <w:pPr>
@@ -2565,27 +1884,14 @@
       <w:r>
         <w:t xml:space="preserve">Рисунок </w:t>
       </w:r>
-      <w:r>
-        <w:fldChar w:fldCharType="begin"/>
-      </w:r>
-      <w:r>
-        <w:instrText xml:space="preserve"> SEQ Рисунок \* ARABIC </w:instrText>
-      </w:r>
-      <w:r>
-        <w:fldChar w:fldCharType="separate"/>
-      </w:r>
-      <w:r>
-        <w:rPr>
-          <w:noProof/>
-        </w:rPr>
-        <w:t>2</w:t>
-      </w:r>
-      <w:r>
-        <w:rPr>
-          <w:noProof/>
-        </w:rPr>
-        <w:fldChar w:fldCharType="end"/>
-      </w:r>
+      <w:fldSimple w:instr=" SEQ Рисунок \* ARABIC ">
+        <w:r>
+          <w:rPr>
+            <w:noProof/>
+          </w:rPr>
+          <w:t>2</w:t>
+        </w:r>
+      </w:fldSimple>
       <w:r>
         <w:t xml:space="preserve">. Пример </w:t>
       </w:r>
@@ -2686,28 +1992,8 @@
           <w:szCs w:val="28"/>
           <w:lang w:val="en-US"/>
         </w:rPr>
-        <w:t xml:space="preserve">Sub </w:t>
-      </w:r>
-      <w:proofErr w:type="spellStart"/>
-      <w:proofErr w:type="gramStart"/>
-      <w:r>
-        <w:rPr>
-          <w:rFonts w:cs="Times New Roman"/>
-          <w:szCs w:val="28"/>
-          <w:lang w:val="en-US"/>
-        </w:rPr>
-        <w:t>AutomatePowerPoint</w:t>
-      </w:r>
-      <w:proofErr w:type="spellEnd"/>
-      <w:r>
-        <w:rPr>
-          <w:rFonts w:cs="Times New Roman"/>
-          <w:szCs w:val="28"/>
-          <w:lang w:val="en-US"/>
-        </w:rPr>
-        <w:t>()</w:t>
-      </w:r>
-      <w:proofErr w:type="gramEnd"/>
+        <w:t>Sub AutomatePowerPoint()</w:t>
+      </w:r>
     </w:p>
     <w:p>
       <w:pPr>
@@ -2725,37 +2011,8 @@
           <w:szCs w:val="28"/>
           <w:lang w:val="en-US"/>
         </w:rPr>
-        <w:lastRenderedPageBreak/>
-        <w:t xml:space="preserve">    Dim </w:t>
-      </w:r>
-      <w:proofErr w:type="spellStart"/>
-      <w:r>
-        <w:rPr>
-          <w:rFonts w:cs="Times New Roman"/>
-          <w:szCs w:val="28"/>
-          <w:lang w:val="en-US"/>
-        </w:rPr>
-        <w:t>pptApp</w:t>
-      </w:r>
-      <w:proofErr w:type="spellEnd"/>
-      <w:r>
-        <w:rPr>
-          <w:rFonts w:cs="Times New Roman"/>
-          <w:szCs w:val="28"/>
-          <w:lang w:val="en-US"/>
-        </w:rPr>
-        <w:t xml:space="preserve"> As </w:t>
-      </w:r>
-      <w:proofErr w:type="spellStart"/>
-      <w:r>
-        <w:rPr>
-          <w:rFonts w:cs="Times New Roman"/>
-          <w:szCs w:val="28"/>
-          <w:lang w:val="en-US"/>
-        </w:rPr>
-        <w:t>PowerPoint.Application</w:t>
-      </w:r>
-      <w:proofErr w:type="spellEnd"/>
+        <w:t xml:space="preserve">    Dim pptApp As PowerPoint.Application</w:t>
+      </w:r>
     </w:p>
     <w:p>
       <w:pPr>
@@ -2773,36 +2030,8 @@
           <w:szCs w:val="28"/>
           <w:lang w:val="en-US"/>
         </w:rPr>
-        <w:t xml:space="preserve">    Dim </w:t>
-      </w:r>
-      <w:proofErr w:type="spellStart"/>
-      <w:r>
-        <w:rPr>
-          <w:rFonts w:cs="Times New Roman"/>
-          <w:szCs w:val="28"/>
-          <w:lang w:val="en-US"/>
-        </w:rPr>
-        <w:t>pptPres</w:t>
-      </w:r>
-      <w:proofErr w:type="spellEnd"/>
-      <w:r>
-        <w:rPr>
-          <w:rFonts w:cs="Times New Roman"/>
-          <w:szCs w:val="28"/>
-          <w:lang w:val="en-US"/>
-        </w:rPr>
-        <w:t xml:space="preserve"> As </w:t>
-      </w:r>
-      <w:proofErr w:type="spellStart"/>
-      <w:r>
-        <w:rPr>
-          <w:rFonts w:cs="Times New Roman"/>
-          <w:szCs w:val="28"/>
-          <w:lang w:val="en-US"/>
-        </w:rPr>
-        <w:t>PowerPoint.Presentation</w:t>
-      </w:r>
-      <w:proofErr w:type="spellEnd"/>
+        <w:t xml:space="preserve">    Dim pptPres As PowerPoint.Presentation</w:t>
+      </w:r>
     </w:p>
     <w:p>
       <w:pPr>
@@ -2814,44 +2043,14 @@
           <w:lang w:val="en-US"/>
         </w:rPr>
       </w:pPr>
-      <w:bookmarkStart w:id="0" w:name="_GoBack"/>
-      <w:bookmarkEnd w:id="0"/>
-      <w:r>
-        <w:rPr>
-          <w:rFonts w:cs="Times New Roman"/>
-          <w:szCs w:val="28"/>
-          <w:lang w:val="en-US"/>
-        </w:rPr>
-        <w:t xml:space="preserve">    Dim </w:t>
-      </w:r>
-      <w:proofErr w:type="spellStart"/>
-      <w:r>
-        <w:rPr>
-          <w:rFonts w:cs="Times New Roman"/>
-          <w:szCs w:val="28"/>
-          <w:lang w:val="en-US"/>
-        </w:rPr>
-        <w:t>pptSlide</w:t>
-      </w:r>
-      <w:proofErr w:type="spellEnd"/>
-      <w:r>
-        <w:rPr>
-          <w:rFonts w:cs="Times New Roman"/>
-          <w:szCs w:val="28"/>
-          <w:lang w:val="en-US"/>
-        </w:rPr>
-        <w:t xml:space="preserve"> As </w:t>
-      </w:r>
-      <w:proofErr w:type="spellStart"/>
-      <w:r>
-        <w:rPr>
-          <w:rFonts w:cs="Times New Roman"/>
-          <w:szCs w:val="28"/>
-          <w:lang w:val="en-US"/>
-        </w:rPr>
-        <w:t>PowerPoint.Slide</w:t>
-      </w:r>
-      <w:proofErr w:type="spellEnd"/>
+      <w:r>
+        <w:rPr>
+          <w:rFonts w:cs="Times New Roman"/>
+          <w:szCs w:val="28"/>
+          <w:lang w:val="en-US"/>
+        </w:rPr>
+        <w:t xml:space="preserve">    Dim pptSlide As PowerPoint.Slide</w:t>
+      </w:r>
     </w:p>
     <w:p>
       <w:pPr>
@@ -2869,71 +2068,7 @@
           <w:szCs w:val="28"/>
           <w:lang w:val="en-US"/>
         </w:rPr>
-        <w:t xml:space="preserve">    Set </w:t>
-      </w:r>
-      <w:proofErr w:type="spellStart"/>
-      <w:r>
-        <w:rPr>
-          <w:rFonts w:cs="Times New Roman"/>
-          <w:szCs w:val="28"/>
-          <w:lang w:val="en-US"/>
-        </w:rPr>
-        <w:t>pptApp</w:t>
-      </w:r>
-      <w:proofErr w:type="spellEnd"/>
-      <w:r>
-        <w:rPr>
-          <w:rFonts w:cs="Times New Roman"/>
-          <w:szCs w:val="28"/>
-          <w:lang w:val="en-US"/>
-        </w:rPr>
-        <w:t xml:space="preserve"> = </w:t>
-      </w:r>
-      <w:proofErr w:type="spellStart"/>
-      <w:proofErr w:type="gramStart"/>
-      <w:r>
-        <w:rPr>
-          <w:rFonts w:cs="Times New Roman"/>
-          <w:szCs w:val="28"/>
-          <w:lang w:val="en-US"/>
-        </w:rPr>
-        <w:t>CreateObject</w:t>
-      </w:r>
-      <w:proofErr w:type="spellEnd"/>
-      <w:r>
-        <w:rPr>
-          <w:rFonts w:cs="Times New Roman"/>
-          <w:szCs w:val="28"/>
-          <w:lang w:val="en-US"/>
-        </w:rPr>
-        <w:t>(</w:t>
-      </w:r>
-      <w:proofErr w:type="gramEnd"/>
-      <w:r>
-        <w:rPr>
-          <w:rFonts w:cs="Times New Roman"/>
-          <w:szCs w:val="28"/>
-          <w:lang w:val="en-US"/>
-        </w:rPr>
-        <w:t>"</w:t>
-      </w:r>
-      <w:proofErr w:type="spellStart"/>
-      <w:r>
-        <w:rPr>
-          <w:rFonts w:cs="Times New Roman"/>
-          <w:szCs w:val="28"/>
-          <w:lang w:val="en-US"/>
-        </w:rPr>
-        <w:t>PowerPoint.Application</w:t>
-      </w:r>
-      <w:proofErr w:type="spellEnd"/>
-      <w:r>
-        <w:rPr>
-          <w:rFonts w:cs="Times New Roman"/>
-          <w:szCs w:val="28"/>
-          <w:lang w:val="en-US"/>
-        </w:rPr>
-        <w:t>")</w:t>
+        <w:t xml:space="preserve">    Set pptApp = CreateObject("PowerPoint.Application")</w:t>
       </w:r>
     </w:p>
     <w:p>
@@ -2952,25 +2087,7 @@
           <w:szCs w:val="28"/>
           <w:lang w:val="en-US"/>
         </w:rPr>
-        <w:t xml:space="preserve">    </w:t>
-      </w:r>
-      <w:proofErr w:type="spellStart"/>
-      <w:r>
-        <w:rPr>
-          <w:rFonts w:cs="Times New Roman"/>
-          <w:szCs w:val="28"/>
-          <w:lang w:val="en-US"/>
-        </w:rPr>
-        <w:t>pptApp.Visible</w:t>
-      </w:r>
-      <w:proofErr w:type="spellEnd"/>
-      <w:r>
-        <w:rPr>
-          <w:rFonts w:cs="Times New Roman"/>
-          <w:szCs w:val="28"/>
-          <w:lang w:val="en-US"/>
-        </w:rPr>
-        <w:t xml:space="preserve"> = True</w:t>
+        <w:t xml:space="preserve">    pptApp.Visible = True</w:t>
       </w:r>
     </w:p>
     <w:p>
@@ -2989,36 +2106,8 @@
           <w:szCs w:val="28"/>
           <w:lang w:val="en-US"/>
         </w:rPr>
-        <w:t xml:space="preserve">    Set </w:t>
-      </w:r>
-      <w:proofErr w:type="spellStart"/>
-      <w:r>
-        <w:rPr>
-          <w:rFonts w:cs="Times New Roman"/>
-          <w:szCs w:val="28"/>
-          <w:lang w:val="en-US"/>
-        </w:rPr>
-        <w:t>pptPres</w:t>
-      </w:r>
-      <w:proofErr w:type="spellEnd"/>
-      <w:r>
-        <w:rPr>
-          <w:rFonts w:cs="Times New Roman"/>
-          <w:szCs w:val="28"/>
-          <w:lang w:val="en-US"/>
-        </w:rPr>
-        <w:t xml:space="preserve"> = </w:t>
-      </w:r>
-      <w:proofErr w:type="spellStart"/>
-      <w:r>
-        <w:rPr>
-          <w:rFonts w:cs="Times New Roman"/>
-          <w:szCs w:val="28"/>
-          <w:lang w:val="en-US"/>
-        </w:rPr>
-        <w:t>pptApp.Presentations.Add</w:t>
-      </w:r>
-      <w:proofErr w:type="spellEnd"/>
+        <w:t xml:space="preserve">    Set pptPres = pptApp.Presentations.Add</w:t>
+      </w:r>
     </w:p>
     <w:p>
       <w:pPr>
@@ -3036,71 +2125,7 @@
           <w:szCs w:val="28"/>
           <w:lang w:val="en-US"/>
         </w:rPr>
-        <w:t xml:space="preserve">    Set </w:t>
-      </w:r>
-      <w:proofErr w:type="spellStart"/>
-      <w:r>
-        <w:rPr>
-          <w:rFonts w:cs="Times New Roman"/>
-          <w:szCs w:val="28"/>
-          <w:lang w:val="en-US"/>
-        </w:rPr>
-        <w:t>pptSlide</w:t>
-      </w:r>
-      <w:proofErr w:type="spellEnd"/>
-      <w:r>
-        <w:rPr>
-          <w:rFonts w:cs="Times New Roman"/>
-          <w:szCs w:val="28"/>
-          <w:lang w:val="en-US"/>
-        </w:rPr>
-        <w:t xml:space="preserve"> = </w:t>
-      </w:r>
-      <w:proofErr w:type="spellStart"/>
-      <w:proofErr w:type="gramStart"/>
-      <w:r>
-        <w:rPr>
-          <w:rFonts w:cs="Times New Roman"/>
-          <w:szCs w:val="28"/>
-          <w:lang w:val="en-US"/>
-        </w:rPr>
-        <w:t>pptApp.ActivePresentation.Slides.Add</w:t>
-      </w:r>
-      <w:proofErr w:type="spellEnd"/>
-      <w:r>
-        <w:rPr>
-          <w:rFonts w:cs="Times New Roman"/>
-          <w:szCs w:val="28"/>
-          <w:lang w:val="en-US"/>
-        </w:rPr>
-        <w:t>(</w:t>
-      </w:r>
-      <w:proofErr w:type="gramEnd"/>
-      <w:r>
-        <w:rPr>
-          <w:rFonts w:cs="Times New Roman"/>
-          <w:szCs w:val="28"/>
-          <w:lang w:val="en-US"/>
-        </w:rPr>
-        <w:t xml:space="preserve">1, </w:t>
-      </w:r>
-      <w:proofErr w:type="spellStart"/>
-      <w:r>
-        <w:rPr>
-          <w:rFonts w:cs="Times New Roman"/>
-          <w:szCs w:val="28"/>
-          <w:lang w:val="en-US"/>
-        </w:rPr>
-        <w:t>ppLayoutText</w:t>
-      </w:r>
-      <w:proofErr w:type="spellEnd"/>
-      <w:r>
-        <w:rPr>
-          <w:rFonts w:cs="Times New Roman"/>
-          <w:szCs w:val="28"/>
-          <w:lang w:val="en-US"/>
-        </w:rPr>
-        <w:t>)</w:t>
+        <w:t xml:space="preserve">    Set pptSlide = pptApp.ActivePresentation.Slides.Add(1, ppLayoutText)</w:t>
       </w:r>
     </w:p>
     <w:p>
@@ -3119,53 +2144,7 @@
           <w:szCs w:val="28"/>
           <w:lang w:val="en-US"/>
         </w:rPr>
-        <w:t xml:space="preserve">    </w:t>
-      </w:r>
-      <w:proofErr w:type="spellStart"/>
-      <w:proofErr w:type="gramStart"/>
-      <w:r>
-        <w:rPr>
-          <w:rFonts w:cs="Times New Roman"/>
-          <w:szCs w:val="28"/>
-          <w:lang w:val="en-US"/>
-        </w:rPr>
-        <w:t>pptSlide.Shapes</w:t>
-      </w:r>
-      <w:proofErr w:type="spellEnd"/>
-      <w:r>
-        <w:rPr>
-          <w:rFonts w:cs="Times New Roman"/>
-          <w:szCs w:val="28"/>
-          <w:lang w:val="en-US"/>
-        </w:rPr>
-        <w:t>(</w:t>
-      </w:r>
-      <w:proofErr w:type="gramEnd"/>
-      <w:r>
-        <w:rPr>
-          <w:rFonts w:cs="Times New Roman"/>
-          <w:szCs w:val="28"/>
-          <w:lang w:val="en-US"/>
-        </w:rPr>
-        <w:t>"Title 1").</w:t>
-      </w:r>
-      <w:proofErr w:type="spellStart"/>
-      <w:r>
-        <w:rPr>
-          <w:rFonts w:cs="Times New Roman"/>
-          <w:szCs w:val="28"/>
-          <w:lang w:val="en-US"/>
-        </w:rPr>
-        <w:t>TextFrame.TextRange.Text</w:t>
-      </w:r>
-      <w:proofErr w:type="spellEnd"/>
-      <w:r>
-        <w:rPr>
-          <w:rFonts w:cs="Times New Roman"/>
-          <w:szCs w:val="28"/>
-          <w:lang w:val="en-US"/>
-        </w:rPr>
-        <w:t xml:space="preserve"> = "Hello"</w:t>
+        <w:t xml:space="preserve">    pptSlide.Shapes("Title 1").TextFrame.TextRange.Text = "Hello"</w:t>
       </w:r>
     </w:p>
     <w:p>
@@ -3184,53 +2163,7 @@
           <w:szCs w:val="28"/>
           <w:lang w:val="en-US"/>
         </w:rPr>
-        <w:t xml:space="preserve">    </w:t>
-      </w:r>
-      <w:proofErr w:type="spellStart"/>
-      <w:proofErr w:type="gramStart"/>
-      <w:r>
-        <w:rPr>
-          <w:rFonts w:cs="Times New Roman"/>
-          <w:szCs w:val="28"/>
-          <w:lang w:val="en-US"/>
-        </w:rPr>
-        <w:t>pptSlide.Shapes</w:t>
-      </w:r>
-      <w:proofErr w:type="spellEnd"/>
-      <w:r>
-        <w:rPr>
-          <w:rFonts w:cs="Times New Roman"/>
-          <w:szCs w:val="28"/>
-          <w:lang w:val="en-US"/>
-        </w:rPr>
-        <w:t>(</w:t>
-      </w:r>
-      <w:proofErr w:type="gramEnd"/>
-      <w:r>
-        <w:rPr>
-          <w:rFonts w:cs="Times New Roman"/>
-          <w:szCs w:val="28"/>
-          <w:lang w:val="en-US"/>
-        </w:rPr>
-        <w:t>"Text Placeholder 2").</w:t>
-      </w:r>
-      <w:proofErr w:type="spellStart"/>
-      <w:r>
-        <w:rPr>
-          <w:rFonts w:cs="Times New Roman"/>
-          <w:szCs w:val="28"/>
-          <w:lang w:val="en-US"/>
-        </w:rPr>
-        <w:t>TextFrame.TextRange.Text</w:t>
-      </w:r>
-      <w:proofErr w:type="spellEnd"/>
-      <w:r>
-        <w:rPr>
-          <w:rFonts w:cs="Times New Roman"/>
-          <w:szCs w:val="28"/>
-          <w:lang w:val="en-US"/>
-        </w:rPr>
-        <w:t xml:space="preserve"> = _</w:t>
+        <w:t xml:space="preserve">    pptSlide.Shapes("Text Placeholder 2").TextFrame.TextRange.Text = _</w:t>
       </w:r>
     </w:p>
     <w:p>
@@ -3268,53 +2201,7 @@
           <w:szCs w:val="28"/>
           <w:lang w:val="en-US"/>
         </w:rPr>
-        <w:t xml:space="preserve">    </w:t>
-      </w:r>
-      <w:proofErr w:type="spellStart"/>
-      <w:proofErr w:type="gramStart"/>
-      <w:r>
-        <w:rPr>
-          <w:rFonts w:cs="Times New Roman"/>
-          <w:szCs w:val="28"/>
-          <w:lang w:val="en-US"/>
-        </w:rPr>
-        <w:t>pptApp.Presentations</w:t>
-      </w:r>
-      <w:proofErr w:type="spellEnd"/>
-      <w:r>
-        <w:rPr>
-          <w:rFonts w:cs="Times New Roman"/>
-          <w:szCs w:val="28"/>
-          <w:lang w:val="en-US"/>
-        </w:rPr>
-        <w:t>(</w:t>
-      </w:r>
-      <w:proofErr w:type="gramEnd"/>
-      <w:r>
-        <w:rPr>
-          <w:rFonts w:cs="Times New Roman"/>
-          <w:szCs w:val="28"/>
-          <w:lang w:val="en-US"/>
-        </w:rPr>
-        <w:t>1).</w:t>
-      </w:r>
-      <w:proofErr w:type="spellStart"/>
-      <w:r>
-        <w:rPr>
-          <w:rFonts w:cs="Times New Roman"/>
-          <w:szCs w:val="28"/>
-          <w:lang w:val="en-US"/>
-        </w:rPr>
-        <w:t>SaveAs</w:t>
-      </w:r>
-      <w:proofErr w:type="spellEnd"/>
-      <w:r>
-        <w:rPr>
-          <w:rFonts w:cs="Times New Roman"/>
-          <w:szCs w:val="28"/>
-          <w:lang w:val="en-US"/>
-        </w:rPr>
-        <w:t xml:space="preserve"> _</w:t>
+        <w:t xml:space="preserve">    pptApp.Presentations(1).SaveAs _</w:t>
       </w:r>
     </w:p>
     <w:p>
@@ -3408,43 +2295,7 @@
           <w:szCs w:val="28"/>
           <w:lang w:val="en-US"/>
         </w:rPr>
-        <w:t>\</w:t>
-      </w:r>
-      <w:proofErr w:type="spellStart"/>
-      <w:r>
-        <w:rPr>
-          <w:rFonts w:cs="Times New Roman"/>
-          <w:szCs w:val="28"/>
-          <w:lang w:val="en-US"/>
-        </w:rPr>
-        <w:t>vba</w:t>
-      </w:r>
-      <w:proofErr w:type="spellEnd"/>
-      <w:r>
-        <w:rPr>
-          <w:rFonts w:cs="Times New Roman"/>
-          <w:szCs w:val="28"/>
-          <w:lang w:val="en-US"/>
-        </w:rPr>
-        <w:t xml:space="preserve"> </w:t>
-      </w:r>
-      <w:proofErr w:type="spellStart"/>
-      <w:r>
-        <w:rPr>
-          <w:rFonts w:cs="Times New Roman"/>
-          <w:szCs w:val="28"/>
-          <w:lang w:val="en-US"/>
-        </w:rPr>
-        <w:t>edlenko</w:t>
-      </w:r>
-      <w:proofErr w:type="spellEnd"/>
-      <w:r>
-        <w:rPr>
-          <w:rFonts w:cs="Times New Roman"/>
-          <w:szCs w:val="28"/>
-          <w:lang w:val="en-US"/>
-        </w:rPr>
-        <w:t xml:space="preserve"> 4.6\11_labNewPowerPointPresentation.ppt")</w:t>
+        <w:t>\vba edlenko 4.6\11_labNewPowerPointPresentation.ppt")</w:t>
       </w:r>
     </w:p>
     <w:p>
@@ -3464,7 +2315,6 @@
         </w:rPr>
         <w:t xml:space="preserve">    </w:t>
       </w:r>
-      <w:proofErr w:type="spellStart"/>
       <w:r>
         <w:rPr>
           <w:rFonts w:cs="Times New Roman"/>
@@ -3472,40 +2322,21 @@
         </w:rPr>
         <w:t>pptApp.Quit</w:t>
       </w:r>
-      <w:proofErr w:type="spellEnd"/>
-    </w:p>
-    <w:p>
-      <w:pPr>
-        <w:rPr>
-          <w:rFonts w:cs="Times New Roman"/>
-          <w:szCs w:val="28"/>
-        </w:rPr>
-      </w:pPr>
-      <w:proofErr w:type="spellStart"/>
-      <w:r>
-        <w:rPr>
-          <w:rFonts w:cs="Times New Roman"/>
-          <w:szCs w:val="28"/>
-        </w:rPr>
-        <w:t>End</w:t>
-      </w:r>
-      <w:proofErr w:type="spellEnd"/>
-      <w:r>
-        <w:rPr>
-          <w:rFonts w:cs="Times New Roman"/>
-          <w:szCs w:val="28"/>
-        </w:rPr>
-        <w:t xml:space="preserve"> </w:t>
-      </w:r>
-      <w:proofErr w:type="spellStart"/>
-      <w:r>
-        <w:rPr>
-          <w:rFonts w:cs="Times New Roman"/>
-          <w:szCs w:val="28"/>
-        </w:rPr>
-        <w:t>Sub</w:t>
-      </w:r>
-      <w:proofErr w:type="spellEnd"/>
+    </w:p>
+    <w:p>
+      <w:pPr>
+        <w:rPr>
+          <w:rFonts w:cs="Times New Roman"/>
+          <w:szCs w:val="28"/>
+        </w:rPr>
+      </w:pPr>
+      <w:r>
+        <w:rPr>
+          <w:rFonts w:cs="Times New Roman"/>
+          <w:szCs w:val="28"/>
+        </w:rPr>
+        <w:t>End Sub</w:t>
+      </w:r>
     </w:p>
     <w:p>
       <w:pPr>
@@ -3583,27 +2414,14 @@
       <w:r>
         <w:t xml:space="preserve">Рисунок </w:t>
       </w:r>
-      <w:r>
-        <w:fldChar w:fldCharType="begin"/>
-      </w:r>
-      <w:r>
-        <w:instrText xml:space="preserve"> SEQ Рисунок \* ARABIC </w:instrText>
-      </w:r>
-      <w:r>
-        <w:fldChar w:fldCharType="separate"/>
-      </w:r>
-      <w:r>
-        <w:rPr>
-          <w:noProof/>
-        </w:rPr>
-        <w:t>3</w:t>
-      </w:r>
-      <w:r>
-        <w:rPr>
-          <w:noProof/>
-        </w:rPr>
-        <w:fldChar w:fldCharType="end"/>
-      </w:r>
+      <w:fldSimple w:instr=" SEQ Рисунок \* ARABIC ">
+        <w:r>
+          <w:rPr>
+            <w:noProof/>
+          </w:rPr>
+          <w:t>3</w:t>
+        </w:r>
+      </w:fldSimple>
       <w:r>
         <w:t>.Результат выполнения программы.</w:t>
       </w:r>
@@ -3700,7 +2518,6 @@
           <w:szCs w:val="28"/>
           <w:lang w:val="en-US"/>
         </w:rPr>
-        <w:lastRenderedPageBreak/>
         <w:tab/>
       </w:r>
     </w:p>
@@ -3718,125 +2535,41 @@
           <w:szCs w:val="28"/>
           <w:lang w:val="en-US"/>
         </w:rPr>
-        <w:t xml:space="preserve">Sub </w:t>
-      </w:r>
-      <w:proofErr w:type="spellStart"/>
-      <w:proofErr w:type="gramStart"/>
-      <w:r>
-        <w:rPr>
-          <w:rFonts w:cs="Times New Roman"/>
-          <w:szCs w:val="28"/>
-          <w:lang w:val="en-US"/>
-        </w:rPr>
-        <w:t>DisplayCatalog</w:t>
-      </w:r>
-      <w:proofErr w:type="spellEnd"/>
-      <w:r>
-        <w:rPr>
-          <w:rFonts w:cs="Times New Roman"/>
-          <w:szCs w:val="28"/>
-          <w:lang w:val="en-US"/>
-        </w:rPr>
-        <w:t>()</w:t>
-      </w:r>
-      <w:proofErr w:type="gramEnd"/>
-    </w:p>
-    <w:p>
-      <w:pPr>
-        <w:rPr>
-          <w:rFonts w:cs="Times New Roman"/>
-          <w:szCs w:val="28"/>
-          <w:lang w:val="en-US"/>
-        </w:rPr>
-      </w:pPr>
-      <w:r>
-        <w:rPr>
-          <w:rFonts w:cs="Times New Roman"/>
-          <w:szCs w:val="28"/>
-          <w:lang w:val="en-US"/>
-        </w:rPr>
-        <w:t xml:space="preserve">    Static </w:t>
-      </w:r>
-      <w:proofErr w:type="spellStart"/>
-      <w:r>
-        <w:rPr>
-          <w:rFonts w:cs="Times New Roman"/>
-          <w:szCs w:val="28"/>
-          <w:lang w:val="en-US"/>
-        </w:rPr>
-        <w:t>accApp</w:t>
-      </w:r>
-      <w:proofErr w:type="spellEnd"/>
-      <w:r>
-        <w:rPr>
-          <w:rFonts w:cs="Times New Roman"/>
-          <w:szCs w:val="28"/>
-          <w:lang w:val="en-US"/>
-        </w:rPr>
-        <w:t xml:space="preserve"> As </w:t>
-      </w:r>
-      <w:proofErr w:type="spellStart"/>
-      <w:r>
-        <w:rPr>
-          <w:rFonts w:cs="Times New Roman"/>
-          <w:szCs w:val="28"/>
-          <w:lang w:val="en-US"/>
-        </w:rPr>
-        <w:t>Access.Application</w:t>
-      </w:r>
-      <w:proofErr w:type="spellEnd"/>
-    </w:p>
-    <w:p>
-      <w:pPr>
-        <w:rPr>
-          <w:rFonts w:cs="Times New Roman"/>
-          <w:szCs w:val="28"/>
-          <w:lang w:val="en-US"/>
-        </w:rPr>
-      </w:pPr>
-      <w:r>
-        <w:rPr>
-          <w:rFonts w:cs="Times New Roman"/>
-          <w:szCs w:val="28"/>
-          <w:lang w:val="en-US"/>
-        </w:rPr>
-        <w:t xml:space="preserve">    Set </w:t>
-      </w:r>
-      <w:proofErr w:type="spellStart"/>
-      <w:r>
-        <w:rPr>
-          <w:rFonts w:cs="Times New Roman"/>
-          <w:szCs w:val="28"/>
-          <w:lang w:val="en-US"/>
-        </w:rPr>
-        <w:t>accApp</w:t>
-      </w:r>
-      <w:proofErr w:type="spellEnd"/>
-      <w:r>
-        <w:rPr>
-          <w:rFonts w:cs="Times New Roman"/>
-          <w:szCs w:val="28"/>
-          <w:lang w:val="en-US"/>
-        </w:rPr>
-        <w:t xml:space="preserve"> = </w:t>
-      </w:r>
-      <w:proofErr w:type="spellStart"/>
-      <w:r>
-        <w:rPr>
-          <w:rFonts w:cs="Times New Roman"/>
-          <w:szCs w:val="28"/>
-          <w:lang w:val="en-US"/>
-        </w:rPr>
-        <w:t>GetObject</w:t>
-      </w:r>
-      <w:proofErr w:type="spellEnd"/>
-      <w:r>
-        <w:rPr>
-          <w:rFonts w:cs="Times New Roman"/>
-          <w:szCs w:val="28"/>
-          <w:lang w:val="en-US"/>
-        </w:rPr>
-        <w:t xml:space="preserve"> _</w:t>
+        <w:t>Sub DisplayCatalog()</w:t>
+      </w:r>
+    </w:p>
+    <w:p>
+      <w:pPr>
+        <w:rPr>
+          <w:rFonts w:cs="Times New Roman"/>
+          <w:szCs w:val="28"/>
+          <w:lang w:val="en-US"/>
+        </w:rPr>
+      </w:pPr>
+      <w:r>
+        <w:rPr>
+          <w:rFonts w:cs="Times New Roman"/>
+          <w:szCs w:val="28"/>
+          <w:lang w:val="en-US"/>
+        </w:rPr>
+        <w:t xml:space="preserve">    Static accApp As Access.Application</w:t>
+      </w:r>
+    </w:p>
+    <w:p>
+      <w:pPr>
+        <w:rPr>
+          <w:rFonts w:cs="Times New Roman"/>
+          <w:szCs w:val="28"/>
+          <w:lang w:val="en-US"/>
+        </w:rPr>
+      </w:pPr>
+      <w:r>
+        <w:rPr>
+          <w:rFonts w:cs="Times New Roman"/>
+          <w:szCs w:val="28"/>
+          <w:lang w:val="en-US"/>
+        </w:rPr>
+        <w:t xml:space="preserve">    Set accApp = GetObject _</w:t>
       </w:r>
     </w:p>
     <w:p>
@@ -3928,51 +2661,48 @@
           <w:szCs w:val="28"/>
           <w:lang w:val="en-US"/>
         </w:rPr>
-        <w:t>\</w:t>
-      </w:r>
-      <w:proofErr w:type="spellStart"/>
-      <w:r>
-        <w:rPr>
-          <w:rFonts w:cs="Times New Roman"/>
-          <w:szCs w:val="28"/>
-          <w:lang w:val="en-US"/>
-        </w:rPr>
-        <w:t>vba</w:t>
-      </w:r>
-      <w:proofErr w:type="spellEnd"/>
-      <w:r>
-        <w:rPr>
-          <w:rFonts w:cs="Times New Roman"/>
-          <w:szCs w:val="28"/>
-          <w:lang w:val="en-US"/>
-        </w:rPr>
-        <w:t xml:space="preserve"> </w:t>
-      </w:r>
-      <w:proofErr w:type="spellStart"/>
-      <w:r>
-        <w:rPr>
-          <w:rFonts w:cs="Times New Roman"/>
-          <w:szCs w:val="28"/>
-          <w:lang w:val="en-US"/>
-        </w:rPr>
-        <w:t>edlenko</w:t>
-      </w:r>
-      <w:proofErr w:type="spellEnd"/>
-      <w:r>
-        <w:rPr>
-          <w:rFonts w:cs="Times New Roman"/>
-          <w:szCs w:val="28"/>
-          <w:lang w:val="en-US"/>
-        </w:rPr>
-        <w:t xml:space="preserve"> 4.6\11_lab\NorthWind.mdb")</w:t>
-      </w:r>
-    </w:p>
-    <w:p>
-      <w:pPr>
-        <w:rPr>
-          <w:rFonts w:cs="Times New Roman"/>
-          <w:szCs w:val="28"/>
-          <w:lang w:val="en-US"/>
+        <w:t>\vba edlenko 4.6\11_lab\NorthWind.mdb")</w:t>
+      </w:r>
+    </w:p>
+    <w:p>
+      <w:pPr>
+        <w:rPr>
+          <w:rFonts w:cs="Times New Roman"/>
+          <w:szCs w:val="28"/>
+          <w:lang w:val="en-US"/>
+        </w:rPr>
+      </w:pPr>
+      <w:r>
+        <w:rPr>
+          <w:rFonts w:cs="Times New Roman"/>
+          <w:szCs w:val="28"/>
+          <w:lang w:val="en-US"/>
+        </w:rPr>
+        <w:t xml:space="preserve">    accApp.Visible = True</w:t>
+      </w:r>
+    </w:p>
+    <w:p>
+      <w:pPr>
+        <w:rPr>
+          <w:rFonts w:cs="Times New Roman"/>
+          <w:szCs w:val="28"/>
+          <w:lang w:val="en-US"/>
+        </w:rPr>
+      </w:pPr>
+      <w:r>
+        <w:rPr>
+          <w:rFonts w:cs="Times New Roman"/>
+          <w:szCs w:val="28"/>
+          <w:lang w:val="en-US"/>
+        </w:rPr>
+        <w:t xml:space="preserve">    accApp.DoCmd.OpenReport "Alphabetical List of Products", View:=acViewPreview</w:t>
+      </w:r>
+    </w:p>
+    <w:p>
+      <w:pPr>
+        <w:rPr>
+          <w:rFonts w:cs="Times New Roman"/>
+          <w:szCs w:val="28"/>
         </w:rPr>
       </w:pPr>
       <w:r>
@@ -3983,144 +2713,28 @@
         </w:rPr>
         <w:t xml:space="preserve">    </w:t>
       </w:r>
-      <w:proofErr w:type="spellStart"/>
-      <w:r>
-        <w:rPr>
-          <w:rFonts w:cs="Times New Roman"/>
-          <w:szCs w:val="28"/>
-          <w:lang w:val="en-US"/>
-        </w:rPr>
-        <w:t>accApp.Visible</w:t>
-      </w:r>
-      <w:proofErr w:type="spellEnd"/>
-      <w:r>
-        <w:rPr>
-          <w:rFonts w:cs="Times New Roman"/>
-          <w:szCs w:val="28"/>
-          <w:lang w:val="en-US"/>
-        </w:rPr>
-        <w:t xml:space="preserve"> = True</w:t>
-      </w:r>
-    </w:p>
-    <w:p>
-      <w:pPr>
-        <w:rPr>
-          <w:rFonts w:cs="Times New Roman"/>
-          <w:szCs w:val="28"/>
-          <w:lang w:val="en-US"/>
-        </w:rPr>
-      </w:pPr>
-      <w:r>
-        <w:rPr>
-          <w:rFonts w:cs="Times New Roman"/>
-          <w:szCs w:val="28"/>
-          <w:lang w:val="en-US"/>
-        </w:rPr>
-        <w:t xml:space="preserve">    </w:t>
-      </w:r>
-      <w:proofErr w:type="spellStart"/>
-      <w:r>
-        <w:rPr>
-          <w:rFonts w:cs="Times New Roman"/>
-          <w:szCs w:val="28"/>
-          <w:lang w:val="en-US"/>
-        </w:rPr>
-        <w:t>accApp.DoCmd.OpenReport</w:t>
-      </w:r>
-      <w:proofErr w:type="spellEnd"/>
-      <w:r>
-        <w:rPr>
-          <w:rFonts w:cs="Times New Roman"/>
-          <w:szCs w:val="28"/>
-          <w:lang w:val="en-US"/>
-        </w:rPr>
-        <w:t xml:space="preserve"> "Alphabetical List of Products", View</w:t>
-      </w:r>
-      <w:proofErr w:type="gramStart"/>
-      <w:r>
-        <w:rPr>
-          <w:rFonts w:cs="Times New Roman"/>
-          <w:szCs w:val="28"/>
-          <w:lang w:val="en-US"/>
-        </w:rPr>
-        <w:t>:=</w:t>
-      </w:r>
-      <w:proofErr w:type="spellStart"/>
-      <w:proofErr w:type="gramEnd"/>
-      <w:r>
-        <w:rPr>
-          <w:rFonts w:cs="Times New Roman"/>
-          <w:szCs w:val="28"/>
-          <w:lang w:val="en-US"/>
-        </w:rPr>
-        <w:t>acViewPreview</w:t>
-      </w:r>
-      <w:proofErr w:type="spellEnd"/>
-    </w:p>
-    <w:p>
-      <w:pPr>
-        <w:rPr>
-          <w:rFonts w:cs="Times New Roman"/>
-          <w:szCs w:val="28"/>
-        </w:rPr>
-      </w:pPr>
-      <w:r>
-        <w:rPr>
-          <w:rFonts w:cs="Times New Roman"/>
-          <w:szCs w:val="28"/>
-          <w:lang w:val="en-US"/>
-        </w:rPr>
-        <w:t xml:space="preserve">    </w:t>
-      </w:r>
-      <w:r>
-        <w:rPr>
-          <w:rFonts w:cs="Times New Roman"/>
-          <w:szCs w:val="28"/>
-        </w:rPr>
-        <w:t>'</w:t>
-      </w:r>
-      <w:proofErr w:type="spellStart"/>
-      <w:r>
-        <w:rPr>
-          <w:rFonts w:cs="Times New Roman"/>
-          <w:szCs w:val="28"/>
-        </w:rPr>
-        <w:t>accApp.Quit</w:t>
-      </w:r>
-      <w:proofErr w:type="spellEnd"/>
-    </w:p>
-    <w:p>
-      <w:pPr>
-        <w:rPr>
-          <w:rFonts w:cs="Times New Roman"/>
-          <w:szCs w:val="28"/>
-        </w:rPr>
-      </w:pPr>
-      <w:proofErr w:type="spellStart"/>
-      <w:r>
-        <w:rPr>
-          <w:rFonts w:cs="Times New Roman"/>
-          <w:szCs w:val="28"/>
-        </w:rPr>
-        <w:t>End</w:t>
-      </w:r>
-      <w:proofErr w:type="spellEnd"/>
-      <w:r>
-        <w:rPr>
-          <w:rFonts w:cs="Times New Roman"/>
-          <w:szCs w:val="28"/>
-        </w:rPr>
-        <w:t xml:space="preserve"> </w:t>
-      </w:r>
-      <w:proofErr w:type="spellStart"/>
-      <w:r>
-        <w:rPr>
-          <w:rFonts w:cs="Times New Roman"/>
-          <w:szCs w:val="28"/>
-        </w:rPr>
-        <w:t>Sub</w:t>
-      </w:r>
-      <w:proofErr w:type="spellEnd"/>
+      <w:r>
+        <w:rPr>
+          <w:rFonts w:cs="Times New Roman"/>
+          <w:szCs w:val="28"/>
+        </w:rPr>
+        <w:t>'accApp.Quit</w:t>
+      </w:r>
+    </w:p>
+    <w:p>
+      <w:pPr>
+        <w:rPr>
+          <w:rFonts w:cs="Times New Roman"/>
+          <w:szCs w:val="28"/>
+        </w:rPr>
+      </w:pPr>
+      <w:r>
+        <w:rPr>
+          <w:rFonts w:cs="Times New Roman"/>
+          <w:szCs w:val="28"/>
+        </w:rPr>
+        <w:t>End Sub</w:t>
+      </w:r>
     </w:p>
     <w:p>
       <w:pPr>
@@ -4185,27 +2799,14 @@
       <w:r>
         <w:t xml:space="preserve">Рисунок </w:t>
       </w:r>
-      <w:r>
-        <w:fldChar w:fldCharType="begin"/>
-      </w:r>
-      <w:r>
-        <w:instrText xml:space="preserve"> SEQ Рисунок \* ARABIC </w:instrText>
-      </w:r>
-      <w:r>
-        <w:fldChar w:fldCharType="separate"/>
-      </w:r>
-      <w:r>
-        <w:rPr>
-          <w:noProof/>
-        </w:rPr>
-        <w:t>4</w:t>
-      </w:r>
-      <w:r>
-        <w:rPr>
-          <w:noProof/>
-        </w:rPr>
-        <w:fldChar w:fldCharType="end"/>
-      </w:r>
+      <w:fldSimple w:instr=" SEQ Рисунок \* ARABIC ">
+        <w:r>
+          <w:rPr>
+            <w:noProof/>
+          </w:rPr>
+          <w:t>4</w:t>
+        </w:r>
+      </w:fldSimple>
       <w:r>
         <w:t>. Результат выполнения программы</w:t>
       </w:r>
@@ -4266,300 +2867,93 @@
           <w:szCs w:val="28"/>
           <w:lang w:val="en-US"/>
         </w:rPr>
-        <w:t xml:space="preserve">Sub </w:t>
-      </w:r>
-      <w:proofErr w:type="spellStart"/>
-      <w:proofErr w:type="gramStart"/>
-      <w:r>
-        <w:rPr>
-          <w:rFonts w:cs="Times New Roman"/>
-          <w:szCs w:val="28"/>
-          <w:lang w:val="en-US"/>
-        </w:rPr>
-        <w:t>SendMail</w:t>
-      </w:r>
-      <w:proofErr w:type="spellEnd"/>
-      <w:r>
-        <w:rPr>
-          <w:rFonts w:cs="Times New Roman"/>
-          <w:szCs w:val="28"/>
-          <w:lang w:val="en-US"/>
-        </w:rPr>
-        <w:t>()</w:t>
-      </w:r>
-      <w:proofErr w:type="gramEnd"/>
-    </w:p>
-    <w:p>
-      <w:pPr>
-        <w:rPr>
-          <w:rFonts w:cs="Times New Roman"/>
-          <w:szCs w:val="28"/>
-          <w:lang w:val="en-US"/>
-        </w:rPr>
-      </w:pPr>
-      <w:r>
-        <w:rPr>
-          <w:rFonts w:cs="Times New Roman"/>
-          <w:szCs w:val="28"/>
-          <w:lang w:val="en-US"/>
-        </w:rPr>
-        <w:t xml:space="preserve">    Dim </w:t>
-      </w:r>
-      <w:proofErr w:type="spellStart"/>
-      <w:r>
-        <w:rPr>
-          <w:rFonts w:cs="Times New Roman"/>
-          <w:szCs w:val="28"/>
-          <w:lang w:val="en-US"/>
-        </w:rPr>
-        <w:t>olkApp</w:t>
-      </w:r>
-      <w:proofErr w:type="spellEnd"/>
-      <w:r>
-        <w:rPr>
-          <w:rFonts w:cs="Times New Roman"/>
-          <w:szCs w:val="28"/>
-          <w:lang w:val="en-US"/>
-        </w:rPr>
-        <w:t xml:space="preserve"> As </w:t>
-      </w:r>
-      <w:proofErr w:type="spellStart"/>
-      <w:r>
-        <w:rPr>
-          <w:rFonts w:cs="Times New Roman"/>
-          <w:szCs w:val="28"/>
-          <w:lang w:val="en-US"/>
-        </w:rPr>
-        <w:t>Outlook.Application</w:t>
-      </w:r>
-      <w:proofErr w:type="spellEnd"/>
-    </w:p>
-    <w:p>
-      <w:pPr>
-        <w:rPr>
-          <w:rFonts w:cs="Times New Roman"/>
-          <w:szCs w:val="28"/>
-          <w:lang w:val="en-US"/>
-        </w:rPr>
-      </w:pPr>
-      <w:r>
-        <w:rPr>
-          <w:rFonts w:cs="Times New Roman"/>
-          <w:szCs w:val="28"/>
-          <w:lang w:val="en-US"/>
-        </w:rPr>
-        <w:t xml:space="preserve">    Dim </w:t>
-      </w:r>
-      <w:proofErr w:type="spellStart"/>
-      <w:r>
-        <w:rPr>
-          <w:rFonts w:cs="Times New Roman"/>
-          <w:szCs w:val="28"/>
-          <w:lang w:val="en-US"/>
-        </w:rPr>
-        <w:t>maliNewMail</w:t>
-      </w:r>
-      <w:proofErr w:type="spellEnd"/>
-      <w:r>
-        <w:rPr>
-          <w:rFonts w:cs="Times New Roman"/>
-          <w:szCs w:val="28"/>
-          <w:lang w:val="en-US"/>
-        </w:rPr>
-        <w:t xml:space="preserve"> As </w:t>
-      </w:r>
-      <w:proofErr w:type="spellStart"/>
-      <w:r>
-        <w:rPr>
-          <w:rFonts w:cs="Times New Roman"/>
-          <w:szCs w:val="28"/>
-          <w:lang w:val="en-US"/>
-        </w:rPr>
-        <w:t>MailItem</w:t>
-      </w:r>
-      <w:proofErr w:type="spellEnd"/>
-    </w:p>
-    <w:p>
-      <w:pPr>
-        <w:rPr>
-          <w:rFonts w:cs="Times New Roman"/>
-          <w:szCs w:val="28"/>
-          <w:lang w:val="en-US"/>
-        </w:rPr>
-      </w:pPr>
-      <w:r>
-        <w:rPr>
-          <w:rFonts w:cs="Times New Roman"/>
-          <w:szCs w:val="28"/>
-          <w:lang w:val="en-US"/>
-        </w:rPr>
-        <w:t xml:space="preserve">    Set </w:t>
-      </w:r>
-      <w:proofErr w:type="spellStart"/>
-      <w:r>
-        <w:rPr>
-          <w:rFonts w:cs="Times New Roman"/>
-          <w:szCs w:val="28"/>
-          <w:lang w:val="en-US"/>
-        </w:rPr>
-        <w:t>olkApp</w:t>
-      </w:r>
-      <w:proofErr w:type="spellEnd"/>
-      <w:r>
-        <w:rPr>
-          <w:rFonts w:cs="Times New Roman"/>
-          <w:szCs w:val="28"/>
-          <w:lang w:val="en-US"/>
-        </w:rPr>
-        <w:t xml:space="preserve"> = </w:t>
-      </w:r>
-      <w:proofErr w:type="spellStart"/>
-      <w:proofErr w:type="gramStart"/>
-      <w:r>
-        <w:rPr>
-          <w:rFonts w:cs="Times New Roman"/>
-          <w:szCs w:val="28"/>
-          <w:lang w:val="en-US"/>
-        </w:rPr>
-        <w:t>CreateObject</w:t>
-      </w:r>
-      <w:proofErr w:type="spellEnd"/>
-      <w:r>
-        <w:rPr>
-          <w:rFonts w:cs="Times New Roman"/>
-          <w:szCs w:val="28"/>
-          <w:lang w:val="en-US"/>
-        </w:rPr>
-        <w:t>(</w:t>
-      </w:r>
-      <w:proofErr w:type="gramEnd"/>
-      <w:r>
-        <w:rPr>
-          <w:rFonts w:cs="Times New Roman"/>
-          <w:szCs w:val="28"/>
-          <w:lang w:val="en-US"/>
-        </w:rPr>
-        <w:t>"</w:t>
-      </w:r>
-      <w:proofErr w:type="spellStart"/>
-      <w:r>
-        <w:rPr>
-          <w:rFonts w:cs="Times New Roman"/>
-          <w:szCs w:val="28"/>
-          <w:lang w:val="en-US"/>
-        </w:rPr>
-        <w:t>Outlook.Application</w:t>
-      </w:r>
-      <w:proofErr w:type="spellEnd"/>
-      <w:r>
-        <w:rPr>
-          <w:rFonts w:cs="Times New Roman"/>
-          <w:szCs w:val="28"/>
-          <w:lang w:val="en-US"/>
-        </w:rPr>
-        <w:t>")</w:t>
-      </w:r>
-    </w:p>
-    <w:p>
-      <w:pPr>
-        <w:rPr>
-          <w:rFonts w:cs="Times New Roman"/>
-          <w:szCs w:val="28"/>
-          <w:lang w:val="en-US"/>
-        </w:rPr>
-      </w:pPr>
-      <w:r>
-        <w:rPr>
-          <w:rFonts w:cs="Times New Roman"/>
-          <w:szCs w:val="28"/>
-          <w:lang w:val="en-US"/>
-        </w:rPr>
-        <w:t xml:space="preserve">    Set </w:t>
-      </w:r>
-      <w:proofErr w:type="spellStart"/>
-      <w:r>
-        <w:rPr>
-          <w:rFonts w:cs="Times New Roman"/>
-          <w:szCs w:val="28"/>
-          <w:lang w:val="en-US"/>
-        </w:rPr>
-        <w:t>maliNewMail</w:t>
-      </w:r>
-      <w:proofErr w:type="spellEnd"/>
-      <w:r>
-        <w:rPr>
-          <w:rFonts w:cs="Times New Roman"/>
-          <w:szCs w:val="28"/>
-          <w:lang w:val="en-US"/>
-        </w:rPr>
-        <w:t xml:space="preserve"> = </w:t>
-      </w:r>
-      <w:proofErr w:type="spellStart"/>
-      <w:proofErr w:type="gramStart"/>
-      <w:r>
-        <w:rPr>
-          <w:rFonts w:cs="Times New Roman"/>
-          <w:szCs w:val="28"/>
-          <w:lang w:val="en-US"/>
-        </w:rPr>
-        <w:t>olkApp.CreateItem</w:t>
-      </w:r>
-      <w:proofErr w:type="spellEnd"/>
-      <w:r>
-        <w:rPr>
-          <w:rFonts w:cs="Times New Roman"/>
-          <w:szCs w:val="28"/>
-          <w:lang w:val="en-US"/>
-        </w:rPr>
-        <w:t>(</w:t>
-      </w:r>
-      <w:proofErr w:type="spellStart"/>
-      <w:proofErr w:type="gramEnd"/>
-      <w:r>
-        <w:rPr>
-          <w:rFonts w:cs="Times New Roman"/>
-          <w:szCs w:val="28"/>
-          <w:lang w:val="en-US"/>
-        </w:rPr>
-        <w:t>olMailItem</w:t>
-      </w:r>
-      <w:proofErr w:type="spellEnd"/>
-      <w:r>
-        <w:rPr>
-          <w:rFonts w:cs="Times New Roman"/>
-          <w:szCs w:val="28"/>
-          <w:lang w:val="en-US"/>
-        </w:rPr>
-        <w:t>)</w:t>
-      </w:r>
-    </w:p>
-    <w:p>
-      <w:pPr>
-        <w:rPr>
-          <w:rFonts w:cs="Times New Roman"/>
-          <w:szCs w:val="28"/>
-          <w:lang w:val="en-US"/>
-        </w:rPr>
-      </w:pPr>
-      <w:r>
-        <w:rPr>
-          <w:rFonts w:cs="Times New Roman"/>
-          <w:szCs w:val="28"/>
-          <w:lang w:val="en-US"/>
-        </w:rPr>
-        <w:lastRenderedPageBreak/>
-        <w:t xml:space="preserve">    With </w:t>
-      </w:r>
-      <w:proofErr w:type="spellStart"/>
-      <w:r>
-        <w:rPr>
-          <w:rFonts w:cs="Times New Roman"/>
-          <w:szCs w:val="28"/>
-          <w:lang w:val="en-US"/>
-        </w:rPr>
-        <w:t>maliNewMail</w:t>
-      </w:r>
-      <w:proofErr w:type="spellEnd"/>
+        <w:t>Sub SendMail()</w:t>
+      </w:r>
+    </w:p>
+    <w:p>
+      <w:pPr>
+        <w:rPr>
+          <w:rFonts w:cs="Times New Roman"/>
+          <w:szCs w:val="28"/>
+          <w:lang w:val="en-US"/>
+        </w:rPr>
+      </w:pPr>
+      <w:r>
+        <w:rPr>
+          <w:rFonts w:cs="Times New Roman"/>
+          <w:szCs w:val="28"/>
+          <w:lang w:val="en-US"/>
+        </w:rPr>
+        <w:t xml:space="preserve">    Dim olkApp As Outlook.Application</w:t>
+      </w:r>
+    </w:p>
+    <w:p>
+      <w:pPr>
+        <w:rPr>
+          <w:rFonts w:cs="Times New Roman"/>
+          <w:szCs w:val="28"/>
+          <w:lang w:val="en-US"/>
+        </w:rPr>
+      </w:pPr>
+      <w:r>
+        <w:rPr>
+          <w:rFonts w:cs="Times New Roman"/>
+          <w:szCs w:val="28"/>
+          <w:lang w:val="en-US"/>
+        </w:rPr>
+        <w:t xml:space="preserve">    Dim maliNewMail As MailItem</w:t>
+      </w:r>
+    </w:p>
+    <w:p>
+      <w:pPr>
+        <w:rPr>
+          <w:rFonts w:cs="Times New Roman"/>
+          <w:szCs w:val="28"/>
+          <w:lang w:val="en-US"/>
+        </w:rPr>
+      </w:pPr>
+      <w:r>
+        <w:rPr>
+          <w:rFonts w:cs="Times New Roman"/>
+          <w:szCs w:val="28"/>
+          <w:lang w:val="en-US"/>
+        </w:rPr>
+        <w:t xml:space="preserve">    Set olkApp = CreateObject("Outlook.Application")</w:t>
+      </w:r>
+    </w:p>
+    <w:p>
+      <w:pPr>
+        <w:rPr>
+          <w:rFonts w:cs="Times New Roman"/>
+          <w:szCs w:val="28"/>
+          <w:lang w:val="en-US"/>
+        </w:rPr>
+      </w:pPr>
+      <w:r>
+        <w:rPr>
+          <w:rFonts w:cs="Times New Roman"/>
+          <w:szCs w:val="28"/>
+          <w:lang w:val="en-US"/>
+        </w:rPr>
+        <w:t xml:space="preserve">    Set maliNewMail = olkApp.CreateItem(olMailItem)</w:t>
+      </w:r>
+    </w:p>
+    <w:p>
+      <w:pPr>
+        <w:rPr>
+          <w:rFonts w:cs="Times New Roman"/>
+          <w:szCs w:val="28"/>
+          <w:lang w:val="en-US"/>
+        </w:rPr>
+      </w:pPr>
+      <w:r>
+        <w:rPr>
+          <w:rFonts w:cs="Times New Roman"/>
+          <w:szCs w:val="28"/>
+          <w:lang w:val="en-US"/>
+        </w:rPr>
+        <w:t xml:space="preserve">    With maliNewMail</w:t>
+      </w:r>
     </w:p>
     <w:p>
       <w:pPr>
@@ -4610,97 +3004,43 @@
         </w:rPr>
         <w:t xml:space="preserve">    </w:t>
       </w:r>
-      <w:proofErr w:type="gramStart"/>
-      <w:r>
-        <w:rPr>
-          <w:rFonts w:cs="Times New Roman"/>
-          <w:szCs w:val="28"/>
-        </w:rPr>
-        <w:t>.</w:t>
-      </w:r>
-      <w:proofErr w:type="spellStart"/>
-      <w:r>
-        <w:rPr>
-          <w:rFonts w:cs="Times New Roman"/>
-          <w:szCs w:val="28"/>
-        </w:rPr>
-        <w:t>Send</w:t>
-      </w:r>
-      <w:proofErr w:type="spellEnd"/>
-      <w:proofErr w:type="gramEnd"/>
-    </w:p>
-    <w:p>
-      <w:pPr>
-        <w:rPr>
-          <w:rFonts w:cs="Times New Roman"/>
-          <w:szCs w:val="28"/>
-        </w:rPr>
-      </w:pPr>
-      <w:r>
-        <w:rPr>
-          <w:rFonts w:cs="Times New Roman"/>
-          <w:szCs w:val="28"/>
-        </w:rPr>
-        <w:t xml:space="preserve">    </w:t>
-      </w:r>
-      <w:proofErr w:type="spellStart"/>
-      <w:r>
-        <w:rPr>
-          <w:rFonts w:cs="Times New Roman"/>
-          <w:szCs w:val="28"/>
-        </w:rPr>
-        <w:t>End</w:t>
-      </w:r>
-      <w:proofErr w:type="spellEnd"/>
-      <w:r>
-        <w:rPr>
-          <w:rFonts w:cs="Times New Roman"/>
-          <w:szCs w:val="28"/>
-        </w:rPr>
-        <w:t xml:space="preserve"> </w:t>
-      </w:r>
-      <w:proofErr w:type="spellStart"/>
-      <w:r>
-        <w:rPr>
-          <w:rFonts w:cs="Times New Roman"/>
-          <w:szCs w:val="28"/>
-        </w:rPr>
-        <w:t>With</w:t>
-      </w:r>
-      <w:proofErr w:type="spellEnd"/>
-    </w:p>
-    <w:p>
-      <w:pPr>
-        <w:rPr>
-          <w:rFonts w:cs="Times New Roman"/>
-          <w:szCs w:val="28"/>
-        </w:rPr>
-      </w:pPr>
-      <w:proofErr w:type="spellStart"/>
-      <w:r>
-        <w:rPr>
-          <w:rFonts w:cs="Times New Roman"/>
-          <w:szCs w:val="28"/>
-        </w:rPr>
-        <w:t>End</w:t>
-      </w:r>
-      <w:proofErr w:type="spellEnd"/>
-      <w:r>
-        <w:rPr>
-          <w:rFonts w:cs="Times New Roman"/>
-          <w:szCs w:val="28"/>
-        </w:rPr>
-        <w:t xml:space="preserve"> </w:t>
-      </w:r>
-      <w:proofErr w:type="spellStart"/>
-      <w:r>
-        <w:rPr>
-          <w:rFonts w:cs="Times New Roman"/>
-          <w:szCs w:val="28"/>
-        </w:rPr>
-        <w:t>Sub</w:t>
-      </w:r>
-      <w:proofErr w:type="spellEnd"/>
+      <w:r>
+        <w:rPr>
+          <w:rFonts w:cs="Times New Roman"/>
+          <w:szCs w:val="28"/>
+        </w:rPr>
+        <w:t>.Send</w:t>
+      </w:r>
+    </w:p>
+    <w:p>
+      <w:pPr>
+        <w:rPr>
+          <w:rFonts w:cs="Times New Roman"/>
+          <w:szCs w:val="28"/>
+        </w:rPr>
+      </w:pPr>
+      <w:r>
+        <w:rPr>
+          <w:rFonts w:cs="Times New Roman"/>
+          <w:szCs w:val="28"/>
+        </w:rPr>
+        <w:t xml:space="preserve">    End With</w:t>
+      </w:r>
+    </w:p>
+    <w:p>
+      <w:pPr>
+        <w:rPr>
+          <w:rFonts w:cs="Times New Roman"/>
+          <w:szCs w:val="28"/>
+        </w:rPr>
+      </w:pPr>
+      <w:r>
+        <w:rPr>
+          <w:rFonts w:cs="Times New Roman"/>
+          <w:szCs w:val="28"/>
+        </w:rPr>
+        <w:t>End Sub</w:t>
+      </w:r>
     </w:p>
     <w:p>
       <w:pPr>
@@ -4784,29 +3124,16 @@
       <w:r>
         <w:t xml:space="preserve">Рисунок </w:t>
       </w:r>
-      <w:r>
-        <w:fldChar w:fldCharType="begin"/>
-      </w:r>
-      <w:r>
-        <w:instrText xml:space="preserve"> SEQ Рисунок \* ARABIC </w:instrText>
-      </w:r>
-      <w:r>
-        <w:fldChar w:fldCharType="separate"/>
-      </w:r>
-      <w:r>
-        <w:rPr>
-          <w:noProof/>
-        </w:rPr>
-        <w:t>5</w:t>
-      </w:r>
-      <w:r>
-        <w:fldChar w:fldCharType="end"/>
-      </w:r>
-      <w:r>
-        <w:t xml:space="preserve">. </w:t>
-      </w:r>
-      <w:r>
-        <w:t>Результат выполнения программы</w:t>
+      <w:fldSimple w:instr=" SEQ Рисунок \* ARABIC ">
+        <w:r>
+          <w:rPr>
+            <w:noProof/>
+          </w:rPr>
+          <w:t>5</w:t>
+        </w:r>
+      </w:fldSimple>
+      <w:r>
+        <w:t>. Результат выполнения программы</w:t>
       </w:r>
     </w:p>
     <w:p>
@@ -4859,24 +3186,11 @@
           <w:rFonts w:cs="Times New Roman"/>
           <w:szCs w:val="28"/>
         </w:rPr>
-        <w:t>о</w:t>
-      </w:r>
-      <w:r>
-        <w:rPr>
-          <w:rStyle w:val="eop"/>
-          <w:rFonts w:cs="Times New Roman"/>
-          <w:szCs w:val="28"/>
-        </w:rPr>
-        <w:t xml:space="preserve">знакомиться с методами </w:t>
-      </w:r>
-      <w:r>
-        <w:t xml:space="preserve">автоматизации приложений MS </w:t>
-      </w:r>
-      <w:proofErr w:type="spellStart"/>
-      <w:r>
-        <w:t>Office</w:t>
-      </w:r>
-      <w:proofErr w:type="spellEnd"/>
+        <w:t xml:space="preserve">ознакомиться с методами </w:t>
+      </w:r>
+      <w:r>
+        <w:t>автоматизации приложений MS Office</w:t>
+      </w:r>
     </w:p>
     <w:p>
       <w:pPr>
@@ -4909,7 +3223,7 @@
 </file>
 
 <file path=word/endnotes.xml><?xml version="1.0" encoding="utf-8"?>
-<w:endnotes xmlns:wpc="http://schemas.microsoft.com/office/word/2010/wordprocessingCanvas" xmlns:cx="http://schemas.microsoft.com/office/drawing/2014/chartex" xmlns:cx1="http://schemas.microsoft.com/office/drawing/2015/9/8/chartex" xmlns:mc="http://schemas.openxmlformats.org/markup-compatibility/2006" xmlns:o="urn:schemas-microsoft-com:office:office" xmlns:r="http://schemas.openxmlformats.org/officeDocument/2006/relationships" xmlns:m="http://schemas.openxmlformats.org/officeDocument/2006/math" xmlns:v="urn:schemas-microsoft-com:vml" xmlns:wp14="http://schemas.microsoft.com/office/word/2010/wordprocessingDrawing" xmlns:wp="http://schemas.openxmlformats.org/drawingml/2006/wordprocessingDrawing" xmlns:w10="urn:schemas-microsoft-com:office:word" xmlns:w="http://schemas.openxmlformats.org/wordprocessingml/2006/main" xmlns:w14="http://schemas.microsoft.com/office/word/2010/wordml" xmlns:w15="http://schemas.microsoft.com/office/word/2012/wordml" xmlns:w16se="http://schemas.microsoft.com/office/word/2015/wordml/symex" xmlns:wpg="http://schemas.microsoft.com/office/word/2010/wordprocessingGroup" xmlns:wpi="http://schemas.microsoft.com/office/word/2010/wordprocessingInk" xmlns:wne="http://schemas.microsoft.com/office/word/2006/wordml" xmlns:wps="http://schemas.microsoft.com/office/word/2010/wordprocessingShape" mc:Ignorable="w14 w15 w16se wp14">
+<w:endnotes xmlns:wpc="http://schemas.microsoft.com/office/word/2010/wordprocessingCanvas" xmlns:cx="http://schemas.microsoft.com/office/drawing/2014/chartex" xmlns:cx1="http://schemas.microsoft.com/office/drawing/2015/9/8/chartex" xmlns:cx2="http://schemas.microsoft.com/office/drawing/2015/10/21/chartex" xmlns:cx3="http://schemas.microsoft.com/office/drawing/2016/5/9/chartex" xmlns:cx4="http://schemas.microsoft.com/office/drawing/2016/5/10/chartex" xmlns:cx5="http://schemas.microsoft.com/office/drawing/2016/5/11/chartex" xmlns:cx6="http://schemas.microsoft.com/office/drawing/2016/5/12/chartex" xmlns:cx7="http://schemas.microsoft.com/office/drawing/2016/5/13/chartex" xmlns:cx8="http://schemas.microsoft.com/office/drawing/2016/5/14/chartex" xmlns:mc="http://schemas.openxmlformats.org/markup-compatibility/2006" xmlns:aink="http://schemas.microsoft.com/office/drawing/2016/ink" xmlns:am3d="http://schemas.microsoft.com/office/drawing/2017/model3d" xmlns:o="urn:schemas-microsoft-com:office:office" xmlns:r="http://schemas.openxmlformats.org/officeDocument/2006/relationships" xmlns:m="http://schemas.openxmlformats.org/officeDocument/2006/math" xmlns:v="urn:schemas-microsoft-com:vml" xmlns:wp14="http://schemas.microsoft.com/office/word/2010/wordprocessingDrawing" xmlns:wp="http://schemas.openxmlformats.org/drawingml/2006/wordprocessingDrawing" xmlns:w10="urn:schemas-microsoft-com:office:word" xmlns:w="http://schemas.openxmlformats.org/wordprocessingml/2006/main" xmlns:w14="http://schemas.microsoft.com/office/word/2010/wordml" xmlns:w15="http://schemas.microsoft.com/office/word/2012/wordml" xmlns:w16cex="http://schemas.microsoft.com/office/word/2018/wordml/cex" xmlns:w16cid="http://schemas.microsoft.com/office/word/2016/wordml/cid" xmlns:w16="http://schemas.microsoft.com/office/word/2018/wordml" xmlns:w16sdtdh="http://schemas.microsoft.com/office/word/2020/wordml/sdtdatahash" xmlns:w16se="http://schemas.microsoft.com/office/word/2015/wordml/symex" xmlns:wpg="http://schemas.microsoft.com/office/word/2010/wordprocessingGroup" xmlns:wpi="http://schemas.microsoft.com/office/word/2010/wordprocessingInk" xmlns:wne="http://schemas.microsoft.com/office/word/2006/wordml" xmlns:wps="http://schemas.microsoft.com/office/word/2010/wordprocessingShape" mc:Ignorable="w14 w15 w16se w16cid w16 w16cex w16sdtdh wp14">
   <w:endnote w:type="separator" w:id="-1">
     <w:p>
       <w:pPr>
@@ -4934,7 +3248,7 @@
 </file>
 
 <file path=word/footer1.xml><?xml version="1.0" encoding="utf-8"?>
-<w:ftr xmlns:wpc="http://schemas.microsoft.com/office/word/2010/wordprocessingCanvas" xmlns:cx="http://schemas.microsoft.com/office/drawing/2014/chartex" xmlns:cx1="http://schemas.microsoft.com/office/drawing/2015/9/8/chartex" xmlns:mc="http://schemas.openxmlformats.org/markup-compatibility/2006" xmlns:o="urn:schemas-microsoft-com:office:office" xmlns:r="http://schemas.openxmlformats.org/officeDocument/2006/relationships" xmlns:m="http://schemas.openxmlformats.org/officeDocument/2006/math" xmlns:v="urn:schemas-microsoft-com:vml" xmlns:wp14="http://schemas.microsoft.com/office/word/2010/wordprocessingDrawing" xmlns:wp="http://schemas.openxmlformats.org/drawingml/2006/wordprocessingDrawing" xmlns:w10="urn:schemas-microsoft-com:office:word" xmlns:w="http://schemas.openxmlformats.org/wordprocessingml/2006/main" xmlns:w14="http://schemas.microsoft.com/office/word/2010/wordml" xmlns:w15="http://schemas.microsoft.com/office/word/2012/wordml" xmlns:w16se="http://schemas.microsoft.com/office/word/2015/wordml/symex" xmlns:wpg="http://schemas.microsoft.com/office/word/2010/wordprocessingGroup" xmlns:wpi="http://schemas.microsoft.com/office/word/2010/wordprocessingInk" xmlns:wne="http://schemas.microsoft.com/office/word/2006/wordml" xmlns:wps="http://schemas.microsoft.com/office/word/2010/wordprocessingShape" mc:Ignorable="w14 w15 w16se wp14">
+<w:ftr xmlns:wpc="http://schemas.microsoft.com/office/word/2010/wordprocessingCanvas" xmlns:cx="http://schemas.microsoft.com/office/drawing/2014/chartex" xmlns:cx1="http://schemas.microsoft.com/office/drawing/2015/9/8/chartex" xmlns:cx2="http://schemas.microsoft.com/office/drawing/2015/10/21/chartex" xmlns:cx3="http://schemas.microsoft.com/office/drawing/2016/5/9/chartex" xmlns:cx4="http://schemas.microsoft.com/office/drawing/2016/5/10/chartex" xmlns:cx5="http://schemas.microsoft.com/office/drawing/2016/5/11/chartex" xmlns:cx6="http://schemas.microsoft.com/office/drawing/2016/5/12/chartex" xmlns:cx7="http://schemas.microsoft.com/office/drawing/2016/5/13/chartex" xmlns:cx8="http://schemas.microsoft.com/office/drawing/2016/5/14/chartex" xmlns:mc="http://schemas.openxmlformats.org/markup-compatibility/2006" xmlns:aink="http://schemas.microsoft.com/office/drawing/2016/ink" xmlns:am3d="http://schemas.microsoft.com/office/drawing/2017/model3d" xmlns:o="urn:schemas-microsoft-com:office:office" xmlns:r="http://schemas.openxmlformats.org/officeDocument/2006/relationships" xmlns:m="http://schemas.openxmlformats.org/officeDocument/2006/math" xmlns:v="urn:schemas-microsoft-com:vml" xmlns:wp14="http://schemas.microsoft.com/office/word/2010/wordprocessingDrawing" xmlns:wp="http://schemas.openxmlformats.org/drawingml/2006/wordprocessingDrawing" xmlns:w10="urn:schemas-microsoft-com:office:word" xmlns:w="http://schemas.openxmlformats.org/wordprocessingml/2006/main" xmlns:w14="http://schemas.microsoft.com/office/word/2010/wordml" xmlns:w15="http://schemas.microsoft.com/office/word/2012/wordml" xmlns:w16cex="http://schemas.microsoft.com/office/word/2018/wordml/cex" xmlns:w16cid="http://schemas.microsoft.com/office/word/2016/wordml/cid" xmlns:w16="http://schemas.microsoft.com/office/word/2018/wordml" xmlns:w16sdtdh="http://schemas.microsoft.com/office/word/2020/wordml/sdtdatahash" xmlns:w16se="http://schemas.microsoft.com/office/word/2015/wordml/symex" xmlns:wpg="http://schemas.microsoft.com/office/word/2010/wordprocessingGroup" xmlns:wpi="http://schemas.microsoft.com/office/word/2010/wordprocessingInk" xmlns:wne="http://schemas.microsoft.com/office/word/2006/wordml" xmlns:wps="http://schemas.microsoft.com/office/word/2010/wordprocessingShape" mc:Ignorable="w14 w15 w16se w16cid w16 w16cex w16sdtdh wp14">
   <w:sdt>
     <w:sdtPr>
       <w:id w:val="203836564"/>
@@ -4980,7 +3294,7 @@
 </file>
 
 <file path=word/footnotes.xml><?xml version="1.0" encoding="utf-8"?>
-<w:footnotes xmlns:wpc="http://schemas.microsoft.com/office/word/2010/wordprocessingCanvas" xmlns:cx="http://schemas.microsoft.com/office/drawing/2014/chartex" xmlns:cx1="http://schemas.microsoft.com/office/drawing/2015/9/8/chartex" xmlns:mc="http://schemas.openxmlformats.org/markup-compatibility/2006" xmlns:o="urn:schemas-microsoft-com:office:office" xmlns:r="http://schemas.openxmlformats.org/officeDocument/2006/relationships" xmlns:m="http://schemas.openxmlformats.org/officeDocument/2006/math" xmlns:v="urn:schemas-microsoft-com:vml" xmlns:wp14="http://schemas.microsoft.com/office/word/2010/wordprocessingDrawing" xmlns:wp="http://schemas.openxmlformats.org/drawingml/2006/wordprocessingDrawing" xmlns:w10="urn:schemas-microsoft-com:office:word" xmlns:w="http://schemas.openxmlformats.org/wordprocessingml/2006/main" xmlns:w14="http://schemas.microsoft.com/office/word/2010/wordml" xmlns:w15="http://schemas.microsoft.com/office/word/2012/wordml" xmlns:w16se="http://schemas.microsoft.com/office/word/2015/wordml/symex" xmlns:wpg="http://schemas.microsoft.com/office/word/2010/wordprocessingGroup" xmlns:wpi="http://schemas.microsoft.com/office/word/2010/wordprocessingInk" xmlns:wne="http://schemas.microsoft.com/office/word/2006/wordml" xmlns:wps="http://schemas.microsoft.com/office/word/2010/wordprocessingShape" mc:Ignorable="w14 w15 w16se wp14">
+<w:footnotes xmlns:wpc="http://schemas.microsoft.com/office/word/2010/wordprocessingCanvas" xmlns:cx="http://schemas.microsoft.com/office/drawing/2014/chartex" xmlns:cx1="http://schemas.microsoft.com/office/drawing/2015/9/8/chartex" xmlns:cx2="http://schemas.microsoft.com/office/drawing/2015/10/21/chartex" xmlns:cx3="http://schemas.microsoft.com/office/drawing/2016/5/9/chartex" xmlns:cx4="http://schemas.microsoft.com/office/drawing/2016/5/10/chartex" xmlns:cx5="http://schemas.microsoft.com/office/drawing/2016/5/11/chartex" xmlns:cx6="http://schemas.microsoft.com/office/drawing/2016/5/12/chartex" xmlns:cx7="http://schemas.microsoft.com/office/drawing/2016/5/13/chartex" xmlns:cx8="http://schemas.microsoft.com/office/drawing/2016/5/14/chartex" xmlns:mc="http://schemas.openxmlformats.org/markup-compatibility/2006" xmlns:aink="http://schemas.microsoft.com/office/drawing/2016/ink" xmlns:am3d="http://schemas.microsoft.com/office/drawing/2017/model3d" xmlns:o="urn:schemas-microsoft-com:office:office" xmlns:r="http://schemas.openxmlformats.org/officeDocument/2006/relationships" xmlns:m="http://schemas.openxmlformats.org/officeDocument/2006/math" xmlns:v="urn:schemas-microsoft-com:vml" xmlns:wp14="http://schemas.microsoft.com/office/word/2010/wordprocessingDrawing" xmlns:wp="http://schemas.openxmlformats.org/drawingml/2006/wordprocessingDrawing" xmlns:w10="urn:schemas-microsoft-com:office:word" xmlns:w="http://schemas.openxmlformats.org/wordprocessingml/2006/main" xmlns:w14="http://schemas.microsoft.com/office/word/2010/wordml" xmlns:w15="http://schemas.microsoft.com/office/word/2012/wordml" xmlns:w16cex="http://schemas.microsoft.com/office/word/2018/wordml/cex" xmlns:w16cid="http://schemas.microsoft.com/office/word/2016/wordml/cid" xmlns:w16="http://schemas.microsoft.com/office/word/2018/wordml" xmlns:w16sdtdh="http://schemas.microsoft.com/office/word/2020/wordml/sdtdatahash" xmlns:w16se="http://schemas.microsoft.com/office/word/2015/wordml/symex" xmlns:wpg="http://schemas.microsoft.com/office/word/2010/wordprocessingGroup" xmlns:wpi="http://schemas.microsoft.com/office/word/2010/wordprocessingInk" xmlns:wne="http://schemas.microsoft.com/office/word/2006/wordml" xmlns:wps="http://schemas.microsoft.com/office/word/2010/wordprocessingShape" mc:Ignorable="w14 w15 w16se w16cid w16 w16cex w16sdtdh wp14">
   <w:footnote w:type="separator" w:id="-1">
     <w:p>
       <w:pPr>
@@ -5005,7 +3319,7 @@
 </file>
 
 <file path=word/numbering.xml><?xml version="1.0" encoding="utf-8"?>
-<w:numbering xmlns:wpc="http://schemas.microsoft.com/office/word/2010/wordprocessingCanvas" xmlns:cx="http://schemas.microsoft.com/office/drawing/2014/chartex" xmlns:cx1="http://schemas.microsoft.com/office/drawing/2015/9/8/chartex" xmlns:mc="http://schemas.openxmlformats.org/markup-compatibility/2006" xmlns:o="urn:schemas-microsoft-com:office:office" xmlns:r="http://schemas.openxmlformats.org/officeDocument/2006/relationships" xmlns:m="http://schemas.openxmlformats.org/officeDocument/2006/math" xmlns:v="urn:schemas-microsoft-com:vml" xmlns:wp14="http://schemas.microsoft.com/office/word/2010/wordprocessingDrawing" xmlns:wp="http://schemas.openxmlformats.org/drawingml/2006/wordprocessingDrawing" xmlns:w10="urn:schemas-microsoft-com:office:word" xmlns:w="http://schemas.openxmlformats.org/wordprocessingml/2006/main" xmlns:w14="http://schemas.microsoft.com/office/word/2010/wordml" xmlns:w15="http://schemas.microsoft.com/office/word/2012/wordml" xmlns:w16se="http://schemas.microsoft.com/office/word/2015/wordml/symex" xmlns:wpg="http://schemas.microsoft.com/office/word/2010/wordprocessingGroup" xmlns:wpi="http://schemas.microsoft.com/office/word/2010/wordprocessingInk" xmlns:wne="http://schemas.microsoft.com/office/word/2006/wordml" xmlns:wps="http://schemas.microsoft.com/office/word/2010/wordprocessingShape" mc:Ignorable="w14 w15 w16se wp14">
+<w:numbering xmlns:wpc="http://schemas.microsoft.com/office/word/2010/wordprocessingCanvas" xmlns:cx="http://schemas.microsoft.com/office/drawing/2014/chartex" xmlns:cx1="http://schemas.microsoft.com/office/drawing/2015/9/8/chartex" xmlns:cx2="http://schemas.microsoft.com/office/drawing/2015/10/21/chartex" xmlns:cx3="http://schemas.microsoft.com/office/drawing/2016/5/9/chartex" xmlns:cx4="http://schemas.microsoft.com/office/drawing/2016/5/10/chartex" xmlns:cx5="http://schemas.microsoft.com/office/drawing/2016/5/11/chartex" xmlns:cx6="http://schemas.microsoft.com/office/drawing/2016/5/12/chartex" xmlns:cx7="http://schemas.microsoft.com/office/drawing/2016/5/13/chartex" xmlns:cx8="http://schemas.microsoft.com/office/drawing/2016/5/14/chartex" xmlns:mc="http://schemas.openxmlformats.org/markup-compatibility/2006" xmlns:aink="http://schemas.microsoft.com/office/drawing/2016/ink" xmlns:am3d="http://schemas.microsoft.com/office/drawing/2017/model3d" xmlns:o="urn:schemas-microsoft-com:office:office" xmlns:r="http://schemas.openxmlformats.org/officeDocument/2006/relationships" xmlns:m="http://schemas.openxmlformats.org/officeDocument/2006/math" xmlns:v="urn:schemas-microsoft-com:vml" xmlns:wp14="http://schemas.microsoft.com/office/word/2010/wordprocessingDrawing" xmlns:wp="http://schemas.openxmlformats.org/drawingml/2006/wordprocessingDrawing" xmlns:w10="urn:schemas-microsoft-com:office:word" xmlns:w="http://schemas.openxmlformats.org/wordprocessingml/2006/main" xmlns:w14="http://schemas.microsoft.com/office/word/2010/wordml" xmlns:w15="http://schemas.microsoft.com/office/word/2012/wordml" xmlns:w16cex="http://schemas.microsoft.com/office/word/2018/wordml/cex" xmlns:w16cid="http://schemas.microsoft.com/office/word/2016/wordml/cid" xmlns:w16="http://schemas.microsoft.com/office/word/2018/wordml" xmlns:w16sdtdh="http://schemas.microsoft.com/office/word/2020/wordml/sdtdatahash" xmlns:w16se="http://schemas.microsoft.com/office/word/2015/wordml/symex" xmlns:wpg="http://schemas.microsoft.com/office/word/2010/wordprocessingGroup" xmlns:wpi="http://schemas.microsoft.com/office/word/2010/wordprocessingInk" xmlns:wne="http://schemas.microsoft.com/office/word/2006/wordml" xmlns:wps="http://schemas.microsoft.com/office/word/2010/wordprocessingShape" mc:Ignorable="w14 w15 w16se w16cid w16 w16cex w16sdtdh wp14">
   <w:abstractNum w:abstractNumId="0" w15:restartNumberingAfterBreak="0">
     <w:nsid w:val="048B67EC"/>
     <w:multiLevelType w:val="hybridMultilevel"/>
@@ -6669,7 +4983,7 @@
 </file>
 
 <file path=word/styles.xml><?xml version="1.0" encoding="utf-8"?>
-<w:styles xmlns:mc="http://schemas.openxmlformats.org/markup-compatibility/2006" xmlns:r="http://schemas.openxmlformats.org/officeDocument/2006/relationships" xmlns:w="http://schemas.openxmlformats.org/wordprocessingml/2006/main" xmlns:w14="http://schemas.microsoft.com/office/word/2010/wordml" xmlns:w15="http://schemas.microsoft.com/office/word/2012/wordml" xmlns:w16se="http://schemas.microsoft.com/office/word/2015/wordml/symex" mc:Ignorable="w14 w15 w16se">
+<w:styles xmlns:mc="http://schemas.openxmlformats.org/markup-compatibility/2006" xmlns:r="http://schemas.openxmlformats.org/officeDocument/2006/relationships" xmlns:w="http://schemas.openxmlformats.org/wordprocessingml/2006/main" xmlns:w14="http://schemas.microsoft.com/office/word/2010/wordml" xmlns:w15="http://schemas.microsoft.com/office/word/2012/wordml" xmlns:w16cex="http://schemas.microsoft.com/office/word/2018/wordml/cex" xmlns:w16cid="http://schemas.microsoft.com/office/word/2016/wordml/cid" xmlns:w16="http://schemas.microsoft.com/office/word/2018/wordml" xmlns:w16sdtdh="http://schemas.microsoft.com/office/word/2020/wordml/sdtdatahash" xmlns:w16se="http://schemas.microsoft.com/office/word/2015/wordml/symex" mc:Ignorable="w14 w15 w16se w16cid w16 w16cex w16sdtdh">
   <w:docDefaults>
     <w:rPrDefault>
       <w:rPr>
@@ -6685,7 +4999,7 @@
       </w:pPr>
     </w:pPrDefault>
   </w:docDefaults>
-  <w:latentStyles w:defLockedState="0" w:defUIPriority="99" w:defSemiHidden="0" w:defUnhideWhenUsed="0" w:defQFormat="0" w:count="371">
+  <w:latentStyles w:defLockedState="0" w:defUIPriority="99" w:defSemiHidden="0" w:defUnhideWhenUsed="0" w:defQFormat="0" w:count="376">
     <w:lsdException w:name="Normal" w:uiPriority="0" w:qFormat="1"/>
     <w:lsdException w:name="heading 1" w:uiPriority="9" w:qFormat="1"/>
     <w:lsdException w:name="heading 2" w:semiHidden="1" w:uiPriority="9" w:unhideWhenUsed="1" w:qFormat="1"/>
@@ -6791,7 +5105,6 @@
     <w:lsdException w:name="HTML Sample" w:semiHidden="1" w:unhideWhenUsed="1"/>
     <w:lsdException w:name="HTML Typewriter" w:semiHidden="1" w:unhideWhenUsed="1"/>
     <w:lsdException w:name="HTML Variable" w:semiHidden="1" w:unhideWhenUsed="1"/>
-    <w:lsdException w:name="Normal Table" w:semiHidden="1" w:unhideWhenUsed="1"/>
     <w:lsdException w:name="annotation subject" w:semiHidden="1" w:unhideWhenUsed="1"/>
     <w:lsdException w:name="No List" w:semiHidden="1" w:unhideWhenUsed="1"/>
     <w:lsdException w:name="Outline List 1" w:semiHidden="1" w:unhideWhenUsed="1"/>
@@ -6834,11 +5147,8 @@
     <w:lsdException w:name="Table Contemporary" w:semiHidden="1" w:unhideWhenUsed="1"/>
     <w:lsdException w:name="Table Elegant" w:semiHidden="1" w:unhideWhenUsed="1"/>
     <w:lsdException w:name="Table Professional" w:semiHidden="1" w:unhideWhenUsed="1"/>
-    <w:lsdException w:name="Table Subtle 1" w:semiHidden="1" w:unhideWhenUsed="1"/>
     <w:lsdException w:name="Table Subtle 2" w:semiHidden="1" w:unhideWhenUsed="1"/>
     <w:lsdException w:name="Table Web 1" w:semiHidden="1" w:unhideWhenUsed="1"/>
-    <w:lsdException w:name="Table Web 2" w:semiHidden="1" w:unhideWhenUsed="1"/>
-    <w:lsdException w:name="Table Web 3" w:semiHidden="1" w:unhideWhenUsed="1"/>
     <w:lsdException w:name="Balloon Text" w:semiHidden="1" w:unhideWhenUsed="1"/>
     <w:lsdException w:name="Table Grid" w:uiPriority="39"/>
     <w:lsdException w:name="Table Theme" w:semiHidden="1" w:unhideWhenUsed="1"/>
@@ -7057,6 +5367,11 @@
     <w:lsdException w:name="List Table 5 Dark Accent 6" w:uiPriority="50"/>
     <w:lsdException w:name="List Table 6 Colorful Accent 6" w:uiPriority="51"/>
     <w:lsdException w:name="List Table 7 Colorful Accent 6" w:uiPriority="52"/>
+    <w:lsdException w:name="Mention" w:semiHidden="1" w:unhideWhenUsed="1"/>
+    <w:lsdException w:name="Smart Hyperlink" w:semiHidden="1" w:unhideWhenUsed="1"/>
+    <w:lsdException w:name="Hashtag" w:semiHidden="1" w:unhideWhenUsed="1"/>
+    <w:lsdException w:name="Unresolved Mention" w:semiHidden="1" w:unhideWhenUsed="1"/>
+    <w:lsdException w:name="Smart Link" w:semiHidden="1" w:unhideWhenUsed="1"/>
   </w:latentStyles>
   <w:style w:type="paragraph" w:default="1" w:styleId="a">
     <w:name w:val="Normal"/>
